--- a/fight-data/threat_models/Word/T1611.501 Malicious privileged container VNF Shared Resource Accesss.docx
+++ b/fight-data/threat_models/Word/T1611.501 Malicious privileged container VNF Shared Resource Accesss.docx
@@ -5,14 +5,14 @@
     <w:p>
       <w:pPr>
         <w:rPr>
-          <w:rFonts w:ascii="Arial" w:hAnsi="Arial" w:eastAsia="Arial" w:cs="Arial"/>
+          <w:rFonts w:ascii="Arial" w:eastAsia="Arial" w:hAnsi="Arial" w:cs="Arial"/>
           <w:sz w:val="48"/>
           <w:szCs w:val="48"/>
         </w:rPr>
       </w:pPr>
       <w:r>
         <w:rPr>
-          <w:rFonts w:ascii="Arial" w:hAnsi="Arial" w:eastAsia="Arial" w:cs="Arial"/>
+          <w:rFonts w:ascii="Arial" w:eastAsia="Arial" w:hAnsi="Arial" w:cs="Arial"/>
           <w:sz w:val="44"/>
           <w:szCs w:val="44"/>
         </w:rPr>
@@ -20,7 +20,7 @@
       </w:r>
       <w:r>
         <w:rPr>
-          <w:rFonts w:ascii="Arial" w:hAnsi="Arial" w:eastAsia="Arial" w:cs="Arial"/>
+          <w:rFonts w:ascii="Arial" w:eastAsia="Arial" w:hAnsi="Arial" w:cs="Arial"/>
           <w:sz w:val="44"/>
           <w:szCs w:val="44"/>
         </w:rPr>
@@ -28,7 +28,7 @@
       </w:r>
       <w:r>
         <w:rPr>
-          <w:rFonts w:ascii="Arial" w:hAnsi="Arial" w:eastAsia="Arial" w:cs="Arial"/>
+          <w:rFonts w:ascii="Arial" w:eastAsia="Arial" w:hAnsi="Arial" w:cs="Arial"/>
           <w:sz w:val="44"/>
           <w:szCs w:val="44"/>
         </w:rPr>
@@ -36,7 +36,7 @@
       </w:r>
       <w:r>
         <w:rPr>
-          <w:rFonts w:ascii="Arial" w:hAnsi="Arial" w:eastAsia="Arial" w:cs="Arial"/>
+          <w:rFonts w:ascii="Arial" w:eastAsia="Arial" w:hAnsi="Arial" w:cs="Arial"/>
           <w:sz w:val="44"/>
           <w:szCs w:val="44"/>
         </w:rPr>
@@ -68,14 +68,14 @@
             <w:pPr>
               <w:spacing w:before="120" w:after="120"/>
               <w:rPr>
-                <w:rFonts w:ascii="Arial" w:hAnsi="Arial" w:eastAsia="Arial" w:cs="Arial"/>
-                <w:sz w:val="22"/>
-                <w:szCs w:val="22"/>
-              </w:rPr>
-            </w:pPr>
-            <w:r>
-              <w:rPr>
-                <w:rFonts w:ascii="Arial" w:hAnsi="Arial" w:eastAsia="Arial" w:cs="Arial"/>
+                <w:rFonts w:ascii="Arial" w:eastAsia="Arial" w:hAnsi="Arial" w:cs="Arial"/>
+                <w:sz w:val="22"/>
+                <w:szCs w:val="22"/>
+              </w:rPr>
+            </w:pPr>
+            <w:r>
+              <w:rPr>
+                <w:rFonts w:ascii="Arial" w:eastAsia="Arial" w:hAnsi="Arial" w:cs="Arial"/>
                 <w:sz w:val="22"/>
                 <w:szCs w:val="22"/>
               </w:rPr>
@@ -91,14 +91,14 @@
             <w:pPr>
               <w:spacing w:before="120" w:after="120"/>
               <w:rPr>
-                <w:rFonts w:ascii="Arial" w:hAnsi="Arial" w:eastAsia="Arial" w:cs="Arial"/>
-                <w:sz w:val="22"/>
-                <w:szCs w:val="22"/>
-              </w:rPr>
-            </w:pPr>
-            <w:r>
-              <w:rPr>
-                <w:rFonts w:ascii="Arial" w:hAnsi="Arial" w:eastAsia="Arial" w:cs="Arial"/>
+                <w:rFonts w:ascii="Arial" w:eastAsia="Arial" w:hAnsi="Arial" w:cs="Arial"/>
+                <w:sz w:val="22"/>
+                <w:szCs w:val="22"/>
+              </w:rPr>
+            </w:pPr>
+            <w:r>
+              <w:rPr>
+                <w:rFonts w:ascii="Arial" w:eastAsia="Arial" w:hAnsi="Arial" w:cs="Arial"/>
                 <w:sz w:val="22"/>
                 <w:szCs w:val="22"/>
               </w:rPr>
@@ -114,14 +114,14 @@
             <w:pPr>
               <w:spacing w:before="120" w:after="120"/>
               <w:rPr>
-                <w:rFonts w:ascii="Arial" w:hAnsi="Arial" w:eastAsia="Arial" w:cs="Arial"/>
-                <w:sz w:val="22"/>
-                <w:szCs w:val="22"/>
-              </w:rPr>
-            </w:pPr>
-            <w:r>
-              <w:rPr>
-                <w:rFonts w:ascii="Arial" w:hAnsi="Arial" w:eastAsia="Arial" w:cs="Arial"/>
+                <w:rFonts w:ascii="Arial" w:eastAsia="Arial" w:hAnsi="Arial" w:cs="Arial"/>
+                <w:sz w:val="22"/>
+                <w:szCs w:val="22"/>
+              </w:rPr>
+            </w:pPr>
+            <w:r>
+              <w:rPr>
+                <w:rFonts w:ascii="Arial" w:eastAsia="Arial" w:hAnsi="Arial" w:cs="Arial"/>
                 <w:sz w:val="22"/>
                 <w:szCs w:val="22"/>
               </w:rPr>
@@ -137,14 +137,14 @@
             <w:pPr>
               <w:spacing w:before="120" w:after="120"/>
               <w:rPr>
-                <w:rFonts w:ascii="Arial" w:hAnsi="Arial" w:eastAsia="Arial" w:cs="Arial"/>
-                <w:sz w:val="22"/>
-                <w:szCs w:val="22"/>
-              </w:rPr>
-            </w:pPr>
-            <w:r>
-              <w:rPr>
-                <w:rFonts w:ascii="Arial" w:hAnsi="Arial" w:eastAsia="Arial" w:cs="Arial"/>
+                <w:rFonts w:ascii="Arial" w:eastAsia="Arial" w:hAnsi="Arial" w:cs="Arial"/>
+                <w:sz w:val="22"/>
+                <w:szCs w:val="22"/>
+              </w:rPr>
+            </w:pPr>
+            <w:r>
+              <w:rPr>
+                <w:rFonts w:ascii="Arial" w:eastAsia="Arial" w:hAnsi="Arial" w:cs="Arial"/>
                 <w:sz w:val="22"/>
                 <w:szCs w:val="22"/>
               </w:rPr>
@@ -152,7 +152,7 @@
             </w:r>
             <w:r>
               <w:rPr>
-                <w:rFonts w:ascii="Arial" w:hAnsi="Arial" w:eastAsia="Arial" w:cs="Arial"/>
+                <w:rFonts w:ascii="Arial" w:eastAsia="Arial" w:hAnsi="Arial" w:cs="Arial"/>
                 <w:sz w:val="22"/>
                 <w:szCs w:val="22"/>
               </w:rPr>
@@ -160,7 +160,7 @@
             </w:r>
             <w:r>
               <w:rPr>
-                <w:rFonts w:ascii="Arial" w:hAnsi="Arial" w:eastAsia="Arial" w:cs="Arial"/>
+                <w:rFonts w:ascii="Arial" w:eastAsia="Arial" w:hAnsi="Arial" w:cs="Arial"/>
                 <w:sz w:val="22"/>
                 <w:szCs w:val="22"/>
               </w:rPr>
@@ -176,14 +176,14 @@
             <w:pPr>
               <w:spacing w:before="120" w:after="120"/>
               <w:rPr>
-                <w:rFonts w:ascii="Arial" w:hAnsi="Arial" w:eastAsia="Arial" w:cs="Arial"/>
-                <w:sz w:val="22"/>
-                <w:szCs w:val="22"/>
-              </w:rPr>
-            </w:pPr>
-            <w:r>
-              <w:rPr>
-                <w:rFonts w:ascii="Arial" w:hAnsi="Arial" w:eastAsia="Arial" w:cs="Arial"/>
+                <w:rFonts w:ascii="Arial" w:eastAsia="Arial" w:hAnsi="Arial" w:cs="Arial"/>
+                <w:sz w:val="22"/>
+                <w:szCs w:val="22"/>
+              </w:rPr>
+            </w:pPr>
+            <w:r>
+              <w:rPr>
+                <w:rFonts w:ascii="Arial" w:eastAsia="Arial" w:hAnsi="Arial" w:cs="Arial"/>
                 <w:sz w:val="22"/>
                 <w:szCs w:val="22"/>
               </w:rPr>
@@ -201,11 +201,19 @@
             <w:pPr>
               <w:spacing w:before="120" w:after="120"/>
               <w:rPr>
-                <w:rFonts w:ascii="Arial" w:hAnsi="Arial" w:eastAsia="Arial" w:cs="Arial"/>
-                <w:sz w:val="22"/>
-                <w:szCs w:val="22"/>
-              </w:rPr>
-            </w:pPr>
+                <w:rFonts w:ascii="Arial" w:eastAsia="Arial" w:hAnsi="Arial" w:cs="Arial"/>
+                <w:sz w:val="22"/>
+                <w:szCs w:val="22"/>
+              </w:rPr>
+            </w:pPr>
+            <w:r>
+              <w:rPr>
+                <w:rFonts w:ascii="Arial" w:eastAsia="Arial" w:hAnsi="Arial" w:cs="Arial"/>
+                <w:sz w:val="22"/>
+                <w:szCs w:val="22"/>
+              </w:rPr>
+              <w:t>June 6 2023</w:t>
+            </w:r>
           </w:p>
         </w:tc>
         <w:tc>
@@ -216,11 +224,19 @@
             <w:pPr>
               <w:spacing w:before="120" w:after="120"/>
               <w:rPr>
-                <w:rFonts w:ascii="Arial" w:hAnsi="Arial" w:eastAsia="Arial" w:cs="Arial"/>
-                <w:sz w:val="22"/>
-                <w:szCs w:val="22"/>
-              </w:rPr>
-            </w:pPr>
+                <w:rFonts w:ascii="Arial" w:eastAsia="Arial" w:hAnsi="Arial" w:cs="Arial"/>
+                <w:sz w:val="22"/>
+                <w:szCs w:val="22"/>
+              </w:rPr>
+            </w:pPr>
+            <w:r>
+              <w:rPr>
+                <w:rFonts w:ascii="Arial" w:eastAsia="Arial" w:hAnsi="Arial" w:cs="Arial"/>
+                <w:sz w:val="22"/>
+                <w:szCs w:val="22"/>
+              </w:rPr>
+              <w:t>M Vanderveen</w:t>
+            </w:r>
           </w:p>
         </w:tc>
         <w:tc>
@@ -231,11 +247,19 @@
             <w:pPr>
               <w:spacing w:before="120" w:after="120"/>
               <w:rPr>
-                <w:rFonts w:ascii="Arial" w:hAnsi="Arial" w:eastAsia="Arial" w:cs="Arial"/>
-                <w:sz w:val="22"/>
-                <w:szCs w:val="22"/>
-              </w:rPr>
-            </w:pPr>
+                <w:rFonts w:ascii="Arial" w:eastAsia="Arial" w:hAnsi="Arial" w:cs="Arial"/>
+                <w:sz w:val="22"/>
+                <w:szCs w:val="22"/>
+              </w:rPr>
+            </w:pPr>
+            <w:r>
+              <w:rPr>
+                <w:rFonts w:ascii="Arial" w:eastAsia="Arial" w:hAnsi="Arial" w:cs="Arial"/>
+                <w:sz w:val="22"/>
+                <w:szCs w:val="22"/>
+              </w:rPr>
+              <w:t>NFVI</w:t>
+            </w:r>
           </w:p>
         </w:tc>
         <w:tc>
@@ -246,11 +270,19 @@
             <w:pPr>
               <w:spacing w:before="120" w:after="120"/>
               <w:rPr>
-                <w:rFonts w:ascii="Arial" w:hAnsi="Arial" w:eastAsia="Arial" w:cs="Arial"/>
-                <w:sz w:val="22"/>
-                <w:szCs w:val="22"/>
-              </w:rPr>
-            </w:pPr>
+                <w:rFonts w:ascii="Arial" w:eastAsia="Arial" w:hAnsi="Arial" w:cs="Arial"/>
+                <w:sz w:val="22"/>
+                <w:szCs w:val="22"/>
+              </w:rPr>
+            </w:pPr>
+            <w:r>
+              <w:rPr>
+                <w:rFonts w:ascii="Arial" w:eastAsia="Arial" w:hAnsi="Arial" w:cs="Arial"/>
+                <w:sz w:val="22"/>
+                <w:szCs w:val="22"/>
+              </w:rPr>
+              <w:t>(spelled out)</w:t>
+            </w:r>
           </w:p>
         </w:tc>
         <w:tc>
@@ -261,7 +293,7 @@
             <w:pPr>
               <w:spacing w:before="120" w:after="120"/>
               <w:rPr>
-                <w:rFonts w:ascii="Arial" w:hAnsi="Arial" w:eastAsia="Arial" w:cs="Arial"/>
+                <w:rFonts w:ascii="Arial" w:eastAsia="Arial" w:hAnsi="Arial" w:cs="Arial"/>
                 <w:sz w:val="22"/>
                 <w:szCs w:val="22"/>
               </w:rPr>
@@ -278,7 +310,7 @@
             <w:pPr>
               <w:spacing w:before="120" w:after="120"/>
               <w:rPr>
-                <w:rFonts w:ascii="Arial" w:hAnsi="Arial" w:eastAsia="Arial" w:cs="Arial"/>
+                <w:rFonts w:ascii="Arial" w:eastAsia="Arial" w:hAnsi="Arial" w:cs="Arial"/>
                 <w:sz w:val="22"/>
                 <w:szCs w:val="22"/>
               </w:rPr>
@@ -293,7 +325,7 @@
             <w:pPr>
               <w:spacing w:before="120" w:after="120"/>
               <w:rPr>
-                <w:rFonts w:ascii="Arial" w:hAnsi="Arial" w:eastAsia="Arial" w:cs="Arial"/>
+                <w:rFonts w:ascii="Arial" w:eastAsia="Arial" w:hAnsi="Arial" w:cs="Arial"/>
                 <w:sz w:val="22"/>
                 <w:szCs w:val="22"/>
               </w:rPr>
@@ -308,11 +340,19 @@
             <w:pPr>
               <w:spacing w:before="120" w:after="120"/>
               <w:rPr>
-                <w:rFonts w:ascii="Arial" w:hAnsi="Arial" w:eastAsia="Arial" w:cs="Arial"/>
-                <w:sz w:val="22"/>
-                <w:szCs w:val="22"/>
-              </w:rPr>
-            </w:pPr>
+                <w:rFonts w:ascii="Arial" w:eastAsia="Arial" w:hAnsi="Arial" w:cs="Arial"/>
+                <w:sz w:val="22"/>
+                <w:szCs w:val="22"/>
+              </w:rPr>
+            </w:pPr>
+            <w:r>
+              <w:rPr>
+                <w:rFonts w:ascii="Arial" w:eastAsia="Arial" w:hAnsi="Arial" w:cs="Arial"/>
+                <w:sz w:val="22"/>
+                <w:szCs w:val="22"/>
+              </w:rPr>
+              <w:t>VNFc</w:t>
+            </w:r>
           </w:p>
         </w:tc>
         <w:tc>
@@ -323,11 +363,19 @@
             <w:pPr>
               <w:spacing w:before="120" w:after="120"/>
               <w:rPr>
-                <w:rFonts w:ascii="Arial" w:hAnsi="Arial" w:eastAsia="Arial" w:cs="Arial"/>
-                <w:sz w:val="22"/>
-                <w:szCs w:val="22"/>
-              </w:rPr>
-            </w:pPr>
+                <w:rFonts w:ascii="Arial" w:eastAsia="Arial" w:hAnsi="Arial" w:cs="Arial"/>
+                <w:sz w:val="22"/>
+                <w:szCs w:val="22"/>
+              </w:rPr>
+            </w:pPr>
+            <w:r>
+              <w:rPr>
+                <w:rFonts w:ascii="Arial" w:eastAsia="Arial" w:hAnsi="Arial" w:cs="Arial"/>
+                <w:sz w:val="22"/>
+                <w:szCs w:val="22"/>
+              </w:rPr>
+              <w:t>(spelled out)</w:t>
+            </w:r>
           </w:p>
         </w:tc>
         <w:tc>
@@ -338,11 +386,96 @@
             <w:pPr>
               <w:spacing w:before="120" w:after="120"/>
               <w:rPr>
-                <w:rFonts w:ascii="Arial" w:hAnsi="Arial" w:eastAsia="Arial" w:cs="Arial"/>
-                <w:sz w:val="22"/>
-                <w:szCs w:val="22"/>
-              </w:rPr>
-            </w:pPr>
+                <w:rFonts w:ascii="Arial" w:eastAsia="Arial" w:hAnsi="Arial" w:cs="Arial"/>
+                <w:sz w:val="22"/>
+                <w:szCs w:val="22"/>
+              </w:rPr>
+            </w:pPr>
+          </w:p>
+        </w:tc>
+      </w:tr>
+      <w:tr>
+        <w:tc>
+          <w:tcPr>
+            <w:tcW w:w="1869" w:type="dxa"/>
+          </w:tcPr>
+          <w:p>
+            <w:pPr>
+              <w:spacing w:before="120" w:after="120"/>
+              <w:rPr>
+                <w:rFonts w:ascii="Arial" w:eastAsia="Arial" w:hAnsi="Arial" w:cs="Arial"/>
+                <w:sz w:val="22"/>
+                <w:szCs w:val="22"/>
+              </w:rPr>
+            </w:pPr>
+          </w:p>
+        </w:tc>
+        <w:tc>
+          <w:tcPr>
+            <w:tcW w:w="1864" w:type="dxa"/>
+          </w:tcPr>
+          <w:p>
+            <w:pPr>
+              <w:spacing w:before="120" w:after="120"/>
+              <w:rPr>
+                <w:rFonts w:ascii="Arial" w:eastAsia="Arial" w:hAnsi="Arial" w:cs="Arial"/>
+                <w:sz w:val="22"/>
+                <w:szCs w:val="22"/>
+              </w:rPr>
+            </w:pPr>
+          </w:p>
+        </w:tc>
+        <w:tc>
+          <w:tcPr>
+            <w:tcW w:w="1882" w:type="dxa"/>
+          </w:tcPr>
+          <w:p>
+            <w:pPr>
+              <w:spacing w:before="120" w:after="120"/>
+              <w:rPr>
+                <w:rFonts w:ascii="Arial" w:eastAsia="Arial" w:hAnsi="Arial" w:cs="Arial"/>
+                <w:sz w:val="22"/>
+                <w:szCs w:val="22"/>
+              </w:rPr>
+            </w:pPr>
+          </w:p>
+        </w:tc>
+        <w:tc>
+          <w:tcPr>
+            <w:tcW w:w="1997" w:type="dxa"/>
+          </w:tcPr>
+          <w:p>
+            <w:pPr>
+              <w:spacing w:before="120" w:after="120"/>
+              <w:rPr>
+                <w:rFonts w:ascii="Arial" w:eastAsia="Arial" w:hAnsi="Arial" w:cs="Arial"/>
+                <w:sz w:val="22"/>
+                <w:szCs w:val="22"/>
+              </w:rPr>
+            </w:pPr>
+          </w:p>
+        </w:tc>
+        <w:tc>
+          <w:tcPr>
+            <w:tcW w:w="1738" w:type="dxa"/>
+          </w:tcPr>
+          <w:p>
+            <w:pPr>
+              <w:spacing w:before="120" w:after="120"/>
+              <w:rPr>
+                <w:rFonts w:ascii="Arial" w:eastAsia="Arial" w:hAnsi="Arial" w:cs="Arial"/>
+                <w:sz w:val="22"/>
+                <w:szCs w:val="22"/>
+              </w:rPr>
+            </w:pPr>
+            <w:r>
+              <w:rPr>
+                <w:rFonts w:ascii="Arial" w:eastAsia="Arial" w:hAnsi="Arial" w:cs="Arial"/>
+                <w:sz w:val="22"/>
+                <w:szCs w:val="22"/>
+              </w:rPr>
+              <w:t>(minor other wording)</w:t>
+            </w:r>
           </w:p>
         </w:tc>
       </w:tr>
@@ -350,33 +483,57 @@
     <w:p>
       <w:pPr>
         <w:rPr>
-          <w:rFonts w:ascii="Arial" w:hAnsi="Arial" w:eastAsia="Arial" w:cs="Arial"/>
-        </w:rPr>
-      </w:pPr>
-    </w:p>
-    <w:p>
-      <w:pPr>
-        <w:rPr>
-          <w:rFonts w:ascii="Arial" w:hAnsi="Arial" w:eastAsia="Arial" w:cs="Arial"/>
-        </w:rPr>
-      </w:pPr>
-      <w:r>
-        <w:rPr>
-          <w:rFonts w:ascii="Arial" w:hAnsi="Arial" w:eastAsia="Arial" w:cs="Arial"/>
+          <w:rFonts w:ascii="Arial" w:eastAsia="Arial" w:hAnsi="Arial" w:cs="Arial"/>
+        </w:rPr>
+      </w:pPr>
+    </w:p>
+    <w:p>
+      <w:pPr>
+        <w:rPr>
+          <w:rFonts w:ascii="Arial" w:eastAsia="Arial" w:hAnsi="Arial" w:cs="Arial"/>
+        </w:rPr>
+      </w:pPr>
+      <w:r>
+        <w:rPr>
+          <w:rFonts w:ascii="Arial" w:eastAsia="Arial" w:hAnsi="Arial" w:cs="Arial"/>
         </w:rPr>
         <w:t xml:space="preserve">Description: </w:t>
       </w:r>
       <w:r>
         <w:rPr>
-          <w:rFonts w:ascii="Arial" w:hAnsi="Arial" w:eastAsia="Arial" w:cs="Arial"/>
-        </w:rPr>
-        <w:t xml:space="preserve">An adversary may compromise a target VNF to gain unauthorized access to </w:t>
+          <w:rFonts w:ascii="Arial" w:eastAsia="Arial" w:hAnsi="Arial" w:cs="Arial"/>
+        </w:rPr>
+        <w:t xml:space="preserve">An adversary may compromise a target </w:t>
+      </w:r>
+      <w:r>
+        <w:rPr>
+          <w:rFonts w:ascii="Arial" w:eastAsia="Arial" w:hAnsi="Arial" w:cs="Arial"/>
+        </w:rPr>
+        <w:t>Virtual Network Function (</w:t>
+      </w:r>
+      <w:r>
+        <w:rPr>
+          <w:rFonts w:ascii="Arial" w:eastAsia="Arial" w:hAnsi="Arial" w:cs="Arial"/>
+        </w:rPr>
+        <w:t>VNF</w:t>
+      </w:r>
+      <w:r>
+        <w:rPr>
+          <w:rFonts w:ascii="Arial" w:eastAsia="Arial" w:hAnsi="Arial" w:cs="Arial"/>
+        </w:rPr>
+        <w:t>)</w:t>
+      </w:r>
+      <w:r>
+        <w:rPr>
+          <w:rFonts w:ascii="Arial" w:eastAsia="Arial" w:hAnsi="Arial" w:cs="Arial"/>
+        </w:rPr>
+        <w:t xml:space="preserve"> to gain unauthorized access to </w:t>
       </w:r>
       <w:commentRangeStart w:id="0"/>
       <w:commentRangeStart w:id="1"/>
       <w:r>
         <w:rPr>
-          <w:rFonts w:ascii="Arial" w:hAnsi="Arial" w:eastAsia="Arial" w:cs="Arial"/>
+          <w:rFonts w:ascii="Arial" w:eastAsia="Arial" w:hAnsi="Arial" w:cs="Arial"/>
         </w:rPr>
         <w:t>the data</w:t>
       </w:r>
@@ -396,166 +553,198 @@
       </w:r>
       <w:r>
         <w:rPr>
-          <w:rFonts w:ascii="Arial" w:hAnsi="Arial" w:eastAsia="Arial" w:cs="Arial"/>
-        </w:rPr>
-        <w:t xml:space="preserve"> in shared </w:t>
-      </w:r>
-      <w:r>
-        <w:rPr>
-          <w:rFonts w:ascii="Arial" w:hAnsi="Arial" w:eastAsia="Arial" w:cs="Arial"/>
-        </w:rPr>
-        <w:t>resources with other VNFs.</w:t>
-      </w:r>
-    </w:p>
-    <w:p>
-      <w:pPr>
-        <w:rPr>
-          <w:rFonts w:ascii="Arial" w:hAnsi="Arial" w:eastAsia="Arial" w:cs="Arial"/>
-        </w:rPr>
-      </w:pPr>
-    </w:p>
-    <w:p>
-      <w:pPr>
-        <w:rPr>
-          <w:rFonts w:ascii="Arial" w:hAnsi="Arial" w:eastAsia="Arial" w:cs="Arial"/>
-        </w:rPr>
-      </w:pPr>
-      <w:r>
-        <w:rPr>
-          <w:rFonts w:ascii="Arial" w:hAnsi="Arial" w:eastAsia="Arial" w:cs="Arial"/>
-        </w:rPr>
-        <w:t>A malicious VNF instantiated in the NFVI may be able to access the resources reserved for another tenant VNF if root or escalated privilege is gained due to misconfiguration of host or container.</w:t>
-      </w:r>
-      <w:r>
-        <w:rPr>
-          <w:rFonts w:ascii="Arial" w:hAnsi="Arial" w:eastAsia="Arial" w:cs="Arial"/>
+          <w:rFonts w:ascii="Arial" w:eastAsia="Arial" w:hAnsi="Arial" w:cs="Arial"/>
+        </w:rPr>
+        <w:t xml:space="preserve"> </w:t>
+      </w:r>
+      <w:r>
+        <w:rPr>
+          <w:rFonts w:ascii="Arial" w:eastAsia="Arial" w:hAnsi="Arial" w:cs="Arial"/>
+        </w:rPr>
+        <w:t>from the underlying</w:t>
+      </w:r>
+      <w:r>
+        <w:rPr>
+          <w:rFonts w:ascii="Arial" w:eastAsia="Arial" w:hAnsi="Arial" w:cs="Arial"/>
+        </w:rPr>
+        <w:t xml:space="preserve"> </w:t>
+      </w:r>
+      <w:r>
+        <w:rPr>
+          <w:rFonts w:ascii="Arial" w:eastAsia="Arial" w:hAnsi="Arial" w:cs="Arial"/>
+        </w:rPr>
+        <w:t xml:space="preserve">resources </w:t>
+      </w:r>
+      <w:r>
+        <w:rPr>
+          <w:rFonts w:ascii="Arial" w:eastAsia="Arial" w:hAnsi="Arial" w:cs="Arial"/>
+        </w:rPr>
+        <w:t xml:space="preserve">shared </w:t>
+      </w:r>
+      <w:r>
+        <w:rPr>
+          <w:rFonts w:ascii="Arial" w:eastAsia="Arial" w:hAnsi="Arial" w:cs="Arial"/>
+        </w:rPr>
+        <w:t>with other VNFs.</w:t>
+      </w:r>
+    </w:p>
+    <w:p>
+      <w:pPr>
+        <w:rPr>
+          <w:rFonts w:ascii="Arial" w:eastAsia="Arial" w:hAnsi="Arial" w:cs="Arial"/>
+        </w:rPr>
+      </w:pPr>
+    </w:p>
+    <w:p>
+      <w:pPr>
+        <w:rPr>
+          <w:rFonts w:ascii="Arial" w:eastAsia="Arial" w:hAnsi="Arial" w:cs="Arial"/>
+        </w:rPr>
+      </w:pPr>
+      <w:r>
+        <w:rPr>
+          <w:rFonts w:ascii="Arial" w:eastAsia="Arial" w:hAnsi="Arial" w:cs="Arial"/>
+        </w:rPr>
+        <w:t xml:space="preserve">A malicious VNF instantiated in the </w:t>
+      </w:r>
+      <w:r>
+        <w:rPr>
+          <w:rFonts w:ascii="Arial" w:eastAsia="Arial" w:hAnsi="Arial" w:cs="Arial"/>
+        </w:rPr>
+        <w:t xml:space="preserve">VNF infrastructure </w:t>
+      </w:r>
+      <w:r>
+        <w:rPr>
+          <w:rFonts w:ascii="Arial" w:eastAsia="Arial" w:hAnsi="Arial" w:cs="Arial"/>
+        </w:rPr>
+        <w:t>may be able to access the resources reserved for another tenant VNF</w:t>
+      </w:r>
+      <w:r>
+        <w:rPr>
+          <w:rFonts w:ascii="Arial" w:eastAsia="Arial" w:hAnsi="Arial" w:cs="Arial"/>
+        </w:rPr>
+        <w:t>,</w:t>
+      </w:r>
+      <w:r>
+        <w:rPr>
+          <w:rFonts w:ascii="Arial" w:eastAsia="Arial" w:hAnsi="Arial" w:cs="Arial"/>
+        </w:rPr>
+        <w:t xml:space="preserve"> if root or escalated privilege is gained due to misconfiguration of host or container.</w:t>
+      </w:r>
+      <w:r>
+        <w:rPr>
+          <w:rFonts w:ascii="Arial" w:eastAsia="Arial" w:hAnsi="Arial" w:cs="Arial"/>
         </w:rPr>
         <w:t xml:space="preserve">  This exploitation can lead to unauthorized data access in shared </w:t>
       </w:r>
       <w:r>
         <w:rPr>
-          <w:rFonts w:ascii="Arial" w:hAnsi="Arial" w:eastAsia="Arial" w:cs="Arial"/>
+          <w:rFonts w:ascii="Arial" w:eastAsia="Arial" w:hAnsi="Arial" w:cs="Arial"/>
         </w:rPr>
         <w:t>resources</w:t>
       </w:r>
       <w:r>
         <w:rPr>
-          <w:rFonts w:ascii="Arial" w:hAnsi="Arial" w:eastAsia="Arial" w:cs="Arial"/>
+          <w:rFonts w:ascii="Arial" w:eastAsia="Arial" w:hAnsi="Arial" w:cs="Arial"/>
         </w:rPr>
         <w:t>.</w:t>
       </w:r>
       <w:r>
         <w:rPr>
-          <w:rFonts w:ascii="Arial" w:hAnsi="Arial" w:eastAsia="Arial" w:cs="Arial"/>
+          <w:rFonts w:ascii="Arial" w:eastAsia="Arial" w:hAnsi="Arial" w:cs="Arial"/>
         </w:rPr>
         <w:t xml:space="preserve">  </w:t>
       </w:r>
       <w:r>
         <w:rPr>
-          <w:rFonts w:ascii="Arial" w:hAnsi="Arial" w:eastAsia="Arial" w:cs="Arial"/>
+          <w:rFonts w:ascii="Arial" w:eastAsia="Arial" w:hAnsi="Arial" w:cs="Arial"/>
         </w:rPr>
         <w:t xml:space="preserve">Multiple techniques can be used to </w:t>
       </w:r>
       <w:r>
         <w:rPr>
-          <w:rFonts w:ascii="Arial" w:hAnsi="Arial" w:eastAsia="Arial" w:cs="Arial"/>
+          <w:rFonts w:ascii="Arial" w:eastAsia="Arial" w:hAnsi="Arial" w:cs="Arial"/>
         </w:rPr>
         <w:t>isolate VNF</w:t>
       </w:r>
       <w:r>
         <w:rPr>
-          <w:rFonts w:ascii="Arial" w:hAnsi="Arial" w:eastAsia="Arial" w:cs="Arial"/>
-        </w:rPr>
-        <w:t>/</w:t>
-      </w:r>
-      <w:proofErr w:type="spellStart"/>
-      <w:r>
-        <w:rPr>
-          <w:rFonts w:ascii="Arial" w:hAnsi="Arial" w:eastAsia="Arial" w:cs="Arial"/>
-        </w:rPr>
-        <w:t>VNFc</w:t>
-      </w:r>
-      <w:proofErr w:type="spellEnd"/>
-      <w:r>
-        <w:rPr>
-          <w:rFonts w:ascii="Arial" w:hAnsi="Arial" w:eastAsia="Arial" w:cs="Arial"/>
+          <w:rFonts w:ascii="Arial" w:eastAsia="Arial" w:hAnsi="Arial" w:cs="Arial"/>
+        </w:rPr>
+        <w:t xml:space="preserve"> or VNFc (container)</w:t>
+      </w:r>
+      <w:r>
+        <w:rPr>
+          <w:rFonts w:ascii="Arial" w:eastAsia="Arial" w:hAnsi="Arial" w:cs="Arial"/>
         </w:rPr>
         <w:t xml:space="preserve"> where sharing virtualization </w:t>
       </w:r>
       <w:r>
         <w:rPr>
-          <w:rFonts w:ascii="Arial" w:hAnsi="Arial" w:eastAsia="Arial" w:cs="Arial"/>
+          <w:rFonts w:ascii="Arial" w:eastAsia="Arial" w:hAnsi="Arial" w:cs="Arial"/>
         </w:rPr>
         <w:t xml:space="preserve">resources is a </w:t>
       </w:r>
       <w:r>
         <w:rPr>
-          <w:rFonts w:ascii="Arial" w:hAnsi="Arial" w:eastAsia="Arial" w:cs="Arial"/>
+          <w:rFonts w:ascii="Arial" w:eastAsia="Arial" w:hAnsi="Arial" w:cs="Arial"/>
         </w:rPr>
         <w:t>business requirement</w:t>
       </w:r>
       <w:r>
         <w:rPr>
-          <w:rFonts w:ascii="Arial" w:hAnsi="Arial" w:eastAsia="Arial" w:cs="Arial"/>
+          <w:rFonts w:ascii="Arial" w:eastAsia="Arial" w:hAnsi="Arial" w:cs="Arial"/>
         </w:rPr>
         <w:t xml:space="preserve"> to ensure a co-resident compromised or </w:t>
       </w:r>
       <w:r>
         <w:rPr>
-          <w:rFonts w:ascii="Arial" w:hAnsi="Arial" w:eastAsia="Arial" w:cs="Arial"/>
+          <w:rFonts w:ascii="Arial" w:eastAsia="Arial" w:hAnsi="Arial" w:cs="Arial"/>
         </w:rPr>
         <w:t>malicious</w:t>
       </w:r>
       <w:r>
         <w:rPr>
-          <w:rFonts w:ascii="Arial" w:hAnsi="Arial" w:eastAsia="Arial" w:cs="Arial"/>
+          <w:rFonts w:ascii="Arial" w:eastAsia="Arial" w:hAnsi="Arial" w:cs="Arial"/>
         </w:rPr>
         <w:t xml:space="preserve"> </w:t>
       </w:r>
       <w:r>
         <w:rPr>
-          <w:rFonts w:ascii="Arial" w:hAnsi="Arial" w:eastAsia="Arial" w:cs="Arial"/>
-        </w:rPr>
-        <w:t>VNF/</w:t>
-      </w:r>
-      <w:proofErr w:type="spellStart"/>
-      <w:r>
-        <w:rPr>
-          <w:rFonts w:ascii="Arial" w:hAnsi="Arial" w:eastAsia="Arial" w:cs="Arial"/>
-        </w:rPr>
-        <w:t>VNFc</w:t>
-      </w:r>
-      <w:proofErr w:type="spellEnd"/>
-      <w:r>
-        <w:rPr>
-          <w:rFonts w:ascii="Arial" w:hAnsi="Arial" w:eastAsia="Arial" w:cs="Arial"/>
-        </w:rPr>
-        <w:t xml:space="preserve"> cannot access shared resources or read data.</w:t>
-      </w:r>
-    </w:p>
-    <w:p>
-      <w:pPr>
-        <w:rPr>
-          <w:rFonts w:ascii="Arial" w:hAnsi="Arial" w:eastAsia="Arial" w:cs="Arial"/>
-        </w:rPr>
-      </w:pPr>
-    </w:p>
-    <w:p>
-      <w:pPr>
-        <w:rPr>
-          <w:rFonts w:ascii="Arial" w:hAnsi="Arial" w:eastAsia="Arial" w:cs="Arial"/>
-        </w:rPr>
-      </w:pPr>
-    </w:p>
-    <w:p>
-      <w:pPr>
-        <w:rPr>
-          <w:rFonts w:ascii="Arial" w:hAnsi="Arial" w:eastAsia="Arial" w:cs="Arial"/>
-        </w:rPr>
-      </w:pPr>
-      <w:r>
-        <w:rPr>
-          <w:rFonts w:ascii="Arial" w:hAnsi="Arial" w:eastAsia="Arial" w:cs="Arial"/>
+          <w:rFonts w:ascii="Arial" w:eastAsia="Arial" w:hAnsi="Arial" w:cs="Arial"/>
+        </w:rPr>
+        <w:t>VNF/VNFc cannot access shared resources or read data</w:t>
+      </w:r>
+      <w:r>
+        <w:rPr>
+          <w:rFonts w:ascii="Arial" w:eastAsia="Arial" w:hAnsi="Arial" w:cs="Arial"/>
+        </w:rPr>
+        <w:t xml:space="preserve"> therein.</w:t>
+      </w:r>
+    </w:p>
+    <w:p>
+      <w:pPr>
+        <w:rPr>
+          <w:rFonts w:ascii="Arial" w:eastAsia="Arial" w:hAnsi="Arial" w:cs="Arial"/>
+        </w:rPr>
+      </w:pPr>
+    </w:p>
+    <w:p>
+      <w:pPr>
+        <w:rPr>
+          <w:rFonts w:ascii="Arial" w:eastAsia="Arial" w:hAnsi="Arial" w:cs="Arial"/>
+        </w:rPr>
+      </w:pPr>
+    </w:p>
+    <w:p>
+      <w:pPr>
+        <w:rPr>
+          <w:rFonts w:ascii="Arial" w:eastAsia="Arial" w:hAnsi="Arial" w:cs="Arial"/>
+        </w:rPr>
+      </w:pPr>
+      <w:r>
+        <w:rPr>
+          <w:rFonts w:ascii="Arial" w:eastAsia="Arial" w:hAnsi="Arial" w:cs="Arial"/>
         </w:rPr>
         <w:t>Labelling:</w:t>
       </w:r>
@@ -568,36 +757,36 @@
           <w:numId w:val="4"/>
         </w:numPr>
         <w:rPr>
-          <w:rFonts w:ascii="Arial" w:hAnsi="Arial" w:eastAsia="Arial" w:cs="Arial"/>
-        </w:rPr>
-      </w:pPr>
-      <w:r>
-        <w:rPr>
-          <w:rFonts w:ascii="Arial" w:hAnsi="Arial" w:eastAsia="Arial" w:cs="Arial"/>
+          <w:rFonts w:ascii="Arial" w:eastAsia="Arial" w:hAnsi="Arial" w:cs="Arial"/>
+        </w:rPr>
+      </w:pPr>
+      <w:r>
+        <w:rPr>
+          <w:rFonts w:ascii="Arial" w:eastAsia="Arial" w:hAnsi="Arial" w:cs="Arial"/>
         </w:rPr>
         <w:t>Sub</w:t>
       </w:r>
       <w:r>
         <w:rPr>
-          <w:rFonts w:ascii="Arial" w:hAnsi="Arial" w:eastAsia="Arial" w:cs="Arial"/>
+          <w:rFonts w:ascii="Arial" w:eastAsia="Arial" w:hAnsi="Arial" w:cs="Arial"/>
         </w:rPr>
         <w:t>-</w:t>
       </w:r>
       <w:r>
         <w:rPr>
-          <w:rFonts w:ascii="Arial" w:hAnsi="Arial" w:eastAsia="Arial" w:cs="Arial"/>
+          <w:rFonts w:ascii="Arial" w:eastAsia="Arial" w:hAnsi="Arial" w:cs="Arial"/>
         </w:rPr>
         <w:t>t</w:t>
       </w:r>
       <w:r>
         <w:rPr>
-          <w:rFonts w:ascii="Arial" w:hAnsi="Arial" w:eastAsia="Arial" w:cs="Arial"/>
+          <w:rFonts w:ascii="Arial" w:eastAsia="Arial" w:hAnsi="Arial" w:cs="Arial"/>
         </w:rPr>
         <w:t xml:space="preserve">echniques: </w:t>
       </w:r>
       <w:r>
         <w:rPr>
-          <w:rFonts w:ascii="Arial" w:hAnsi="Arial" w:eastAsia="Arial" w:cs="Arial"/>
+          <w:rFonts w:ascii="Arial" w:eastAsia="Arial" w:hAnsi="Arial" w:cs="Arial"/>
         </w:rPr>
         <w:t>none</w:t>
       </w:r>
@@ -610,24 +799,24 @@
           <w:numId w:val="4"/>
         </w:numPr>
         <w:rPr>
-          <w:rFonts w:ascii="Arial" w:hAnsi="Arial" w:eastAsia="Arial" w:cs="Arial"/>
-        </w:rPr>
-      </w:pPr>
-      <w:r>
-        <w:rPr>
-          <w:rFonts w:ascii="Arial" w:hAnsi="Arial" w:eastAsia="Arial" w:cs="Arial"/>
+          <w:rFonts w:ascii="Arial" w:eastAsia="Arial" w:hAnsi="Arial" w:cs="Arial"/>
+        </w:rPr>
+      </w:pPr>
+      <w:r>
+        <w:rPr>
+          <w:rFonts w:ascii="Arial" w:eastAsia="Arial" w:hAnsi="Arial" w:cs="Arial"/>
         </w:rPr>
         <w:t xml:space="preserve">Applicable </w:t>
       </w:r>
       <w:r>
         <w:rPr>
-          <w:rFonts w:ascii="Arial" w:hAnsi="Arial" w:eastAsia="Arial" w:cs="Arial"/>
+          <w:rFonts w:ascii="Arial" w:eastAsia="Arial" w:hAnsi="Arial" w:cs="Arial"/>
         </w:rPr>
         <w:t xml:space="preserve">Tactics:  </w:t>
       </w:r>
       <w:r>
         <w:rPr>
-          <w:rFonts w:ascii="Arial" w:hAnsi="Arial" w:eastAsia="Arial" w:cs="Arial"/>
+          <w:rFonts w:ascii="Arial" w:eastAsia="Arial" w:hAnsi="Arial" w:cs="Arial"/>
         </w:rPr>
         <w:t>Privilege escalation</w:t>
       </w:r>
@@ -640,60 +829,60 @@
           <w:numId w:val="4"/>
         </w:numPr>
         <w:rPr>
-          <w:rFonts w:ascii="Arial" w:hAnsi="Arial" w:eastAsia="Arial" w:cs="Arial"/>
-        </w:rPr>
-      </w:pPr>
-      <w:r>
-        <w:rPr>
-          <w:rFonts w:ascii="Arial" w:hAnsi="Arial" w:eastAsia="Arial" w:cs="Arial"/>
+          <w:rFonts w:ascii="Arial" w:eastAsia="Arial" w:hAnsi="Arial" w:cs="Arial"/>
+        </w:rPr>
+      </w:pPr>
+      <w:r>
+        <w:rPr>
+          <w:rFonts w:ascii="Arial" w:eastAsia="Arial" w:hAnsi="Arial" w:cs="Arial"/>
         </w:rPr>
         <w:t>Platform</w:t>
       </w:r>
       <w:r>
         <w:rPr>
-          <w:rFonts w:ascii="Arial" w:hAnsi="Arial" w:eastAsia="Arial" w:cs="Arial"/>
+          <w:rFonts w:ascii="Arial" w:eastAsia="Arial" w:hAnsi="Arial" w:cs="Arial"/>
         </w:rPr>
         <w:t>(</w:t>
       </w:r>
       <w:r>
         <w:rPr>
-          <w:rFonts w:ascii="Arial" w:hAnsi="Arial" w:eastAsia="Arial" w:cs="Arial"/>
+          <w:rFonts w:ascii="Arial" w:eastAsia="Arial" w:hAnsi="Arial" w:cs="Arial"/>
         </w:rPr>
         <w:t>s</w:t>
       </w:r>
       <w:r>
         <w:rPr>
-          <w:rFonts w:ascii="Arial" w:hAnsi="Arial" w:eastAsia="Arial" w:cs="Arial"/>
+          <w:rFonts w:ascii="Arial" w:eastAsia="Arial" w:hAnsi="Arial" w:cs="Arial"/>
         </w:rPr>
         <w:t>)</w:t>
       </w:r>
       <w:r>
         <w:rPr>
-          <w:rFonts w:ascii="Arial" w:hAnsi="Arial" w:eastAsia="Arial" w:cs="Arial"/>
+          <w:rFonts w:ascii="Arial" w:eastAsia="Arial" w:hAnsi="Arial" w:cs="Arial"/>
         </w:rPr>
         <w:t>:</w:t>
       </w:r>
       <w:r>
         <w:rPr>
-          <w:rFonts w:ascii="Arial" w:hAnsi="Arial" w:eastAsia="Arial" w:cs="Arial"/>
+          <w:rFonts w:ascii="Arial" w:eastAsia="Arial" w:hAnsi="Arial" w:cs="Arial"/>
         </w:rPr>
         <w:t xml:space="preserve"> </w:t>
       </w:r>
       <w:r>
         <w:rPr>
-          <w:rFonts w:ascii="Arial" w:hAnsi="Arial" w:eastAsia="Arial" w:cs="Arial"/>
+          <w:rFonts w:ascii="Arial" w:eastAsia="Arial" w:hAnsi="Arial" w:cs="Arial"/>
         </w:rPr>
         <w:t>CI/CD</w:t>
       </w:r>
       <w:r>
         <w:rPr>
-          <w:rFonts w:ascii="Arial" w:hAnsi="Arial" w:eastAsia="Arial" w:cs="Arial"/>
+          <w:rFonts w:ascii="Arial" w:eastAsia="Arial" w:hAnsi="Arial" w:cs="Arial"/>
         </w:rPr>
         <w:t xml:space="preserve">, </w:t>
       </w:r>
       <w:r>
         <w:rPr>
-          <w:rFonts w:ascii="Arial" w:hAnsi="Arial" w:eastAsia="Arial" w:cs="Arial"/>
+          <w:rFonts w:ascii="Arial" w:eastAsia="Arial" w:hAnsi="Arial" w:cs="Arial"/>
         </w:rPr>
         <w:t>OA&amp;M Tools</w:t>
       </w:r>
@@ -706,36 +895,36 @@
           <w:numId w:val="4"/>
         </w:numPr>
         <w:rPr>
-          <w:rFonts w:ascii="Arial" w:hAnsi="Arial" w:eastAsia="Arial" w:cs="Arial"/>
-        </w:rPr>
-      </w:pPr>
-      <w:r>
-        <w:rPr>
-          <w:rFonts w:ascii="Arial" w:hAnsi="Arial" w:eastAsia="Arial" w:cs="Arial"/>
+          <w:rFonts w:ascii="Arial" w:eastAsia="Arial" w:hAnsi="Arial" w:cs="Arial"/>
+        </w:rPr>
+      </w:pPr>
+      <w:r>
+        <w:rPr>
+          <w:rFonts w:ascii="Arial" w:eastAsia="Arial" w:hAnsi="Arial" w:cs="Arial"/>
         </w:rPr>
         <w:t xml:space="preserve">Access </w:t>
       </w:r>
       <w:r>
         <w:rPr>
-          <w:rFonts w:ascii="Arial" w:hAnsi="Arial" w:eastAsia="Arial" w:cs="Arial"/>
+          <w:rFonts w:ascii="Arial" w:eastAsia="Arial" w:hAnsi="Arial" w:cs="Arial"/>
         </w:rPr>
         <w:t xml:space="preserve">type </w:t>
       </w:r>
       <w:r>
         <w:rPr>
-          <w:rFonts w:ascii="Arial" w:hAnsi="Arial" w:eastAsia="Arial" w:cs="Arial"/>
+          <w:rFonts w:ascii="Arial" w:eastAsia="Arial" w:hAnsi="Arial" w:cs="Arial"/>
         </w:rPr>
         <w:t xml:space="preserve">required: </w:t>
       </w:r>
       <w:r>
         <w:rPr>
-          <w:rFonts w:ascii="Arial" w:hAnsi="Arial" w:eastAsia="Arial" w:cs="Arial"/>
+          <w:rFonts w:ascii="Arial" w:eastAsia="Arial" w:hAnsi="Arial" w:cs="Arial"/>
         </w:rPr>
         <w:t>User/NPE/</w:t>
       </w:r>
       <w:r>
         <w:rPr>
-          <w:rFonts w:ascii="Arial" w:hAnsi="Arial" w:eastAsia="Arial" w:cs="Arial"/>
+          <w:rFonts w:ascii="Arial" w:eastAsia="Arial" w:hAnsi="Arial" w:cs="Arial"/>
         </w:rPr>
         <w:t>Administrative access</w:t>
       </w:r>
@@ -748,12 +937,12 @@
           <w:numId w:val="4"/>
         </w:numPr>
         <w:rPr>
-          <w:rFonts w:ascii="Arial" w:hAnsi="Arial" w:eastAsia="Arial" w:cs="Arial"/>
-        </w:rPr>
-      </w:pPr>
-      <w:r>
-        <w:rPr>
-          <w:rFonts w:ascii="Arial" w:hAnsi="Arial" w:eastAsia="Arial" w:cs="Arial"/>
+          <w:rFonts w:ascii="Arial" w:eastAsia="Arial" w:hAnsi="Arial" w:cs="Arial"/>
+        </w:rPr>
+      </w:pPr>
+      <w:r>
+        <w:rPr>
+          <w:rFonts w:ascii="Arial" w:eastAsia="Arial" w:hAnsi="Arial" w:cs="Arial"/>
         </w:rPr>
         <w:t xml:space="preserve">Data Sources: </w:t>
       </w:r>
@@ -766,36 +955,36 @@
           <w:numId w:val="4"/>
         </w:numPr>
         <w:rPr>
-          <w:rFonts w:ascii="Arial" w:hAnsi="Arial" w:eastAsia="Arial" w:cs="Arial"/>
-        </w:rPr>
-      </w:pPr>
-      <w:r>
-        <w:rPr>
-          <w:rFonts w:ascii="Arial" w:hAnsi="Arial" w:eastAsia="Arial" w:cs="Arial"/>
+          <w:rFonts w:ascii="Arial" w:eastAsia="Arial" w:hAnsi="Arial" w:cs="Arial"/>
+        </w:rPr>
+      </w:pPr>
+      <w:r>
+        <w:rPr>
+          <w:rFonts w:ascii="Arial" w:eastAsia="Arial" w:hAnsi="Arial" w:cs="Arial"/>
         </w:rPr>
         <w:t>Theoretical</w:t>
       </w:r>
       <w:r>
         <w:rPr>
-          <w:rFonts w:ascii="Arial" w:hAnsi="Arial" w:eastAsia="Arial" w:cs="Arial"/>
+          <w:rFonts w:ascii="Arial" w:eastAsia="Arial" w:hAnsi="Arial" w:cs="Arial"/>
         </w:rPr>
         <w:t>/</w:t>
       </w:r>
       <w:r>
         <w:rPr>
-          <w:rFonts w:ascii="Arial" w:hAnsi="Arial" w:eastAsia="Arial" w:cs="Arial"/>
+          <w:rFonts w:ascii="Arial" w:eastAsia="Arial" w:hAnsi="Arial" w:cs="Arial"/>
         </w:rPr>
         <w:t>Proof of concept/</w:t>
       </w:r>
       <w:r>
         <w:rPr>
-          <w:rFonts w:ascii="Arial" w:hAnsi="Arial" w:eastAsia="Arial" w:cs="Arial"/>
+          <w:rFonts w:ascii="Arial" w:eastAsia="Arial" w:hAnsi="Arial" w:cs="Arial"/>
         </w:rPr>
         <w:t>Observed</w:t>
       </w:r>
       <w:r>
         <w:rPr>
-          <w:rFonts w:ascii="Arial" w:hAnsi="Arial" w:eastAsia="Arial" w:cs="Arial"/>
+          <w:rFonts w:ascii="Arial" w:eastAsia="Arial" w:hAnsi="Arial" w:cs="Arial"/>
         </w:rPr>
         <w:t xml:space="preserve">: </w:t>
       </w:r>
@@ -808,51 +997,21 @@
           <w:numId w:val="4"/>
         </w:numPr>
         <w:rPr>
-          <w:rFonts w:ascii="Arial" w:hAnsi="Arial" w:eastAsia="Arial" w:cs="Arial" w:asciiTheme="minorAscii" w:hAnsiTheme="minorAscii" w:eastAsiaTheme="minorAscii" w:cstheme="minorAscii"/>
-          <w:b w:val="0"/>
-          <w:bCs w:val="0"/>
-          <w:i w:val="0"/>
-          <w:iCs w:val="0"/>
-          <w:caps w:val="0"/>
-          <w:smallCaps w:val="0"/>
-          <w:noProof w:val="0"/>
-          <w:color w:val="000000" w:themeColor="text1" w:themeTint="FF" w:themeShade="FF"/>
-          <w:sz w:val="24"/>
-          <w:szCs w:val="24"/>
-          <w:lang w:val="en-US"/>
-        </w:rPr>
-      </w:pPr>
-      <w:r>
-        <w:rPr>
-          <w:rFonts w:ascii="Arial" w:hAnsi="Arial" w:eastAsia="Arial" w:cs="Arial"/>
-          <w:b w:val="0"/>
-          <w:bCs w:val="0"/>
-          <w:i w:val="0"/>
-          <w:iCs w:val="0"/>
-          <w:caps w:val="0"/>
-          <w:smallCaps w:val="0"/>
-          <w:noProof w:val="0"/>
-          <w:color w:val="000000" w:themeColor="text1" w:themeTint="FF" w:themeShade="FF"/>
-          <w:sz w:val="24"/>
-          <w:szCs w:val="24"/>
-          <w:lang w:val="en-US"/>
+          <w:rFonts w:eastAsiaTheme="minorEastAsia"/>
+          <w:color w:val="000000" w:themeColor="text1"/>
+        </w:rPr>
+      </w:pPr>
+      <w:r>
+        <w:rPr>
+          <w:rFonts w:ascii="Arial" w:eastAsia="Arial" w:hAnsi="Arial" w:cs="Arial"/>
+          <w:color w:val="000000" w:themeColor="text1"/>
         </w:rPr>
         <w:t>Architecture Segment:</w:t>
       </w:r>
       <w:r>
         <w:rPr>
-          <w:rFonts w:ascii="Arial" w:hAnsi="Arial" w:eastAsia="Arial" w:cs="Arial"/>
-          <w:b w:val="0"/>
-          <w:bCs w:val="0"/>
-          <w:i w:val="0"/>
-          <w:iCs w:val="0"/>
-          <w:caps w:val="0"/>
-          <w:smallCaps w:val="0"/>
-          <w:noProof w:val="0"/>
-          <w:color w:val="000000" w:themeColor="text1" w:themeTint="FF" w:themeShade="FF"/>
-          <w:sz w:val="24"/>
-          <w:szCs w:val="24"/>
-          <w:lang w:val="en-US"/>
+          <w:rFonts w:ascii="Arial" w:eastAsia="Arial" w:hAnsi="Arial" w:cs="Arial"/>
+          <w:color w:val="000000" w:themeColor="text1"/>
         </w:rPr>
         <w:t xml:space="preserve"> Impl-OA&amp;M, Impl-Virtualization</w:t>
       </w:r>
@@ -860,7 +1019,7 @@
     <w:p>
       <w:pPr>
         <w:rPr>
-          <w:rFonts w:ascii="Arial" w:hAnsi="Arial" w:eastAsia="Arial" w:cs="Arial"/>
+          <w:rFonts w:ascii="Arial" w:eastAsia="Arial" w:hAnsi="Arial" w:cs="Arial"/>
           <w:sz w:val="28"/>
           <w:szCs w:val="28"/>
           <w:lang w:val="en"/>
@@ -870,12 +1029,12 @@
     <w:p>
       <w:pPr>
         <w:rPr>
-          <w:rFonts w:ascii="Arial" w:hAnsi="Arial" w:eastAsia="Arial" w:cs="Arial"/>
-        </w:rPr>
-      </w:pPr>
-      <w:r>
-        <w:rPr>
-          <w:rFonts w:ascii="Arial" w:hAnsi="Arial" w:eastAsia="Arial" w:cs="Arial"/>
+          <w:rFonts w:ascii="Arial" w:eastAsia="Arial" w:hAnsi="Arial" w:cs="Arial"/>
+        </w:rPr>
+      </w:pPr>
+      <w:r>
+        <w:rPr>
+          <w:rFonts w:ascii="Arial" w:eastAsia="Arial" w:hAnsi="Arial" w:cs="Arial"/>
         </w:rPr>
         <w:t xml:space="preserve">Procedure Examples: </w:t>
       </w:r>
@@ -883,7 +1042,7 @@
     <w:p>
       <w:pPr>
         <w:rPr>
-          <w:rFonts w:ascii="Arial" w:hAnsi="Arial" w:eastAsia="Arial" w:cs="Arial"/>
+          <w:rFonts w:ascii="Arial" w:eastAsia="Arial" w:hAnsi="Arial" w:cs="Arial"/>
         </w:rPr>
       </w:pPr>
     </w:p>
@@ -906,14 +1065,14 @@
           <w:p>
             <w:pPr>
               <w:rPr>
-                <w:rFonts w:ascii="Arial" w:hAnsi="Arial" w:eastAsia="Arial" w:cs="Arial"/>
-                <w:sz w:val="22"/>
-                <w:szCs w:val="22"/>
-              </w:rPr>
-            </w:pPr>
-            <w:r>
-              <w:rPr>
-                <w:rFonts w:ascii="Arial" w:hAnsi="Arial" w:eastAsia="Arial" w:cs="Arial"/>
+                <w:rFonts w:ascii="Arial" w:eastAsia="Arial" w:hAnsi="Arial" w:cs="Arial"/>
+                <w:sz w:val="22"/>
+                <w:szCs w:val="22"/>
+              </w:rPr>
+            </w:pPr>
+            <w:r>
+              <w:rPr>
+                <w:rFonts w:ascii="Arial" w:eastAsia="Arial" w:hAnsi="Arial" w:cs="Arial"/>
                 <w:b/>
                 <w:bCs/>
                 <w:sz w:val="22"/>
@@ -923,7 +1082,7 @@
             </w:r>
             <w:r>
               <w:rPr>
-                <w:rFonts w:ascii="Arial" w:hAnsi="Arial" w:eastAsia="Arial" w:cs="Arial"/>
+                <w:rFonts w:ascii="Arial" w:eastAsia="Arial" w:hAnsi="Arial" w:cs="Arial"/>
                 <w:sz w:val="22"/>
                 <w:szCs w:val="22"/>
               </w:rPr>
@@ -938,14 +1097,14 @@
           <w:p>
             <w:pPr>
               <w:rPr>
-                <w:rFonts w:ascii="Arial" w:hAnsi="Arial" w:eastAsia="Arial" w:cs="Arial"/>
-                <w:sz w:val="22"/>
-                <w:szCs w:val="22"/>
-              </w:rPr>
-            </w:pPr>
-            <w:r>
-              <w:rPr>
-                <w:rFonts w:ascii="Arial" w:hAnsi="Arial" w:eastAsia="Arial" w:cs="Arial"/>
+                <w:rFonts w:ascii="Arial" w:eastAsia="Arial" w:hAnsi="Arial" w:cs="Arial"/>
+                <w:sz w:val="22"/>
+                <w:szCs w:val="22"/>
+              </w:rPr>
+            </w:pPr>
+            <w:r>
+              <w:rPr>
+                <w:rFonts w:ascii="Arial" w:eastAsia="Arial" w:hAnsi="Arial" w:cs="Arial"/>
                 <w:b/>
                 <w:bCs/>
                 <w:sz w:val="22"/>
@@ -955,7 +1114,7 @@
             </w:r>
             <w:r>
               <w:rPr>
-                <w:rFonts w:ascii="Arial" w:hAnsi="Arial" w:eastAsia="Arial" w:cs="Arial"/>
+                <w:rFonts w:ascii="Arial" w:eastAsia="Arial" w:hAnsi="Arial" w:cs="Arial"/>
                 <w:sz w:val="22"/>
                 <w:szCs w:val="22"/>
               </w:rPr>
@@ -972,14 +1131,14 @@
           <w:p>
             <w:pPr>
               <w:rPr>
-                <w:rFonts w:ascii="Arial" w:hAnsi="Arial" w:eastAsia="Arial" w:cs="Arial"/>
+                <w:rFonts w:ascii="Arial" w:eastAsia="Arial" w:hAnsi="Arial" w:cs="Arial"/>
                 <w:sz w:val="16"/>
                 <w:szCs w:val="16"/>
               </w:rPr>
             </w:pPr>
             <w:r>
               <w:rPr>
-                <w:rFonts w:ascii="Arial" w:hAnsi="Arial" w:eastAsia="Arial" w:cs="Arial"/>
+                <w:rFonts w:ascii="Arial" w:eastAsia="Arial" w:hAnsi="Arial" w:cs="Arial"/>
                 <w:sz w:val="16"/>
                 <w:szCs w:val="16"/>
               </w:rPr>
@@ -994,149 +1153,116 @@
           <w:p>
             <w:pPr>
               <w:rPr>
-                <w:rFonts w:ascii="Arial" w:hAnsi="Arial" w:eastAsia="Arial" w:cs="Arial"/>
+                <w:rFonts w:ascii="Arial" w:eastAsia="Arial" w:hAnsi="Arial" w:cs="Arial"/>
                 <w:color w:val="404040" w:themeColor="text1" w:themeTint="BF"/>
                 <w:sz w:val="16"/>
                 <w:szCs w:val="16"/>
               </w:rPr>
             </w:pPr>
-            <w:proofErr w:type="spellStart"/>
-            <w:r>
-              <w:rPr>
-                <w:rFonts w:ascii="Arial" w:hAnsi="Arial" w:eastAsia="Arial" w:cs="Arial"/>
+            <w:r>
+              <w:rPr>
+                <w:rFonts w:ascii="Arial" w:eastAsia="Arial" w:hAnsi="Arial" w:cs="Arial"/>
                 <w:color w:val="404040" w:themeColor="text1" w:themeTint="BF"/>
                 <w:sz w:val="16"/>
                 <w:szCs w:val="16"/>
               </w:rPr>
-              <w:t>Peirates</w:t>
-            </w:r>
-            <w:proofErr w:type="spellEnd"/>
-            <w:r>
-              <w:rPr>
-                <w:rFonts w:ascii="Arial" w:hAnsi="Arial" w:eastAsia="Arial" w:cs="Arial"/>
+              <w:t>Peirates can deploy a pod that mounts its node’s root file system, then execute a command to create a reverse shell on the node</w:t>
+            </w:r>
+          </w:p>
+        </w:tc>
+      </w:tr>
+      <w:tr>
+        <w:tc>
+          <w:tcPr>
+            <w:tcW w:w="4680" w:type="dxa"/>
+          </w:tcPr>
+          <w:p>
+            <w:pPr>
+              <w:rPr>
+                <w:rFonts w:ascii="Arial" w:eastAsia="Arial" w:hAnsi="Arial" w:cs="Arial"/>
+                <w:sz w:val="16"/>
+                <w:szCs w:val="16"/>
+              </w:rPr>
+            </w:pPr>
+            <w:r>
+              <w:rPr>
+                <w:rFonts w:ascii="Arial" w:eastAsia="Arial" w:hAnsi="Arial" w:cs="Arial"/>
+                <w:sz w:val="16"/>
+                <w:szCs w:val="16"/>
+              </w:rPr>
+              <w:t>S0600</w:t>
+            </w:r>
+          </w:p>
+        </w:tc>
+        <w:tc>
+          <w:tcPr>
+            <w:tcW w:w="4680" w:type="dxa"/>
+          </w:tcPr>
+          <w:p>
+            <w:pPr>
+              <w:rPr>
+                <w:rFonts w:ascii="Arial" w:eastAsia="Arial" w:hAnsi="Arial" w:cs="Arial"/>
                 <w:color w:val="404040" w:themeColor="text1" w:themeTint="BF"/>
                 <w:sz w:val="16"/>
                 <w:szCs w:val="16"/>
               </w:rPr>
-              <w:t xml:space="preserve"> can deploy a pod that mounts its node’s root file system, then execute a command to create a reverse shell on the node</w:t>
-            </w:r>
-          </w:p>
-        </w:tc>
-      </w:tr>
-      <w:tr>
-        <w:tc>
-          <w:tcPr>
-            <w:tcW w:w="4680" w:type="dxa"/>
-          </w:tcPr>
-          <w:p>
-            <w:pPr>
-              <w:rPr>
-                <w:rFonts w:ascii="Arial" w:hAnsi="Arial" w:eastAsia="Arial" w:cs="Arial"/>
-                <w:sz w:val="16"/>
-                <w:szCs w:val="16"/>
-              </w:rPr>
-            </w:pPr>
-            <w:r>
-              <w:rPr>
-                <w:rFonts w:ascii="Arial" w:hAnsi="Arial" w:eastAsia="Arial" w:cs="Arial"/>
-                <w:sz w:val="16"/>
-                <w:szCs w:val="16"/>
-              </w:rPr>
-              <w:t>S0600</w:t>
-            </w:r>
-          </w:p>
-        </w:tc>
-        <w:tc>
-          <w:tcPr>
-            <w:tcW w:w="4680" w:type="dxa"/>
-          </w:tcPr>
-          <w:p>
-            <w:pPr>
-              <w:rPr>
-                <w:rFonts w:ascii="Arial" w:hAnsi="Arial" w:eastAsia="Arial" w:cs="Arial"/>
+            </w:pPr>
+            <w:r>
+              <w:rPr>
+                <w:rFonts w:ascii="Arial" w:eastAsia="Arial" w:hAnsi="Arial" w:cs="Arial"/>
                 <w:color w:val="404040" w:themeColor="text1" w:themeTint="BF"/>
                 <w:sz w:val="16"/>
                 <w:szCs w:val="16"/>
               </w:rPr>
-            </w:pPr>
-            <w:proofErr w:type="spellStart"/>
-            <w:r>
-              <w:rPr>
-                <w:rFonts w:ascii="Arial" w:hAnsi="Arial" w:eastAsia="Arial" w:cs="Arial"/>
+              <w:t>Doki was run through a deployed container</w:t>
+            </w:r>
+          </w:p>
+        </w:tc>
+      </w:tr>
+      <w:tr>
+        <w:tc>
+          <w:tcPr>
+            <w:tcW w:w="4680" w:type="dxa"/>
+          </w:tcPr>
+          <w:p>
+            <w:pPr>
+              <w:rPr>
+                <w:rFonts w:ascii="Arial" w:eastAsia="Arial" w:hAnsi="Arial" w:cs="Arial"/>
+                <w:sz w:val="16"/>
+                <w:szCs w:val="16"/>
+              </w:rPr>
+            </w:pPr>
+            <w:r>
+              <w:rPr>
+                <w:rFonts w:ascii="Arial" w:eastAsia="Arial" w:hAnsi="Arial" w:cs="Arial"/>
+                <w:sz w:val="16"/>
+                <w:szCs w:val="16"/>
+              </w:rPr>
+              <w:t>G0139</w:t>
+            </w:r>
+          </w:p>
+        </w:tc>
+        <w:tc>
+          <w:tcPr>
+            <w:tcW w:w="4680" w:type="dxa"/>
+          </w:tcPr>
+          <w:p>
+            <w:pPr>
+              <w:rPr>
+                <w:rFonts w:ascii="Arial" w:eastAsia="Arial" w:hAnsi="Arial" w:cs="Arial"/>
                 <w:color w:val="404040" w:themeColor="text1" w:themeTint="BF"/>
                 <w:sz w:val="16"/>
                 <w:szCs w:val="16"/>
               </w:rPr>
-              <w:t>Doki</w:t>
-            </w:r>
-            <w:proofErr w:type="spellEnd"/>
-            <w:r>
-              <w:rPr>
-                <w:rFonts w:ascii="Arial" w:hAnsi="Arial" w:eastAsia="Arial" w:cs="Arial"/>
+            </w:pPr>
+            <w:r>
+              <w:rPr>
+                <w:rFonts w:ascii="Arial" w:eastAsia="Arial" w:hAnsi="Arial" w:cs="Arial"/>
                 <w:color w:val="404040" w:themeColor="text1" w:themeTint="BF"/>
                 <w:sz w:val="16"/>
                 <w:szCs w:val="16"/>
               </w:rPr>
-              <w:t xml:space="preserve"> was run through a deployed container</w:t>
-            </w:r>
-          </w:p>
-        </w:tc>
-      </w:tr>
-      <w:tr>
-        <w:tc>
-          <w:tcPr>
-            <w:tcW w:w="4680" w:type="dxa"/>
-          </w:tcPr>
-          <w:p>
-            <w:pPr>
-              <w:rPr>
-                <w:rFonts w:ascii="Arial" w:hAnsi="Arial" w:eastAsia="Arial" w:cs="Arial"/>
-                <w:sz w:val="16"/>
-                <w:szCs w:val="16"/>
-              </w:rPr>
-            </w:pPr>
-            <w:r>
-              <w:rPr>
-                <w:rFonts w:ascii="Arial" w:hAnsi="Arial" w:eastAsia="Arial" w:cs="Arial"/>
-                <w:sz w:val="16"/>
-                <w:szCs w:val="16"/>
-              </w:rPr>
-              <w:t>G0139</w:t>
-            </w:r>
-          </w:p>
-        </w:tc>
-        <w:tc>
-          <w:tcPr>
-            <w:tcW w:w="4680" w:type="dxa"/>
-          </w:tcPr>
-          <w:p>
-            <w:pPr>
-              <w:rPr>
-                <w:rFonts w:ascii="Arial" w:hAnsi="Arial" w:eastAsia="Arial" w:cs="Arial"/>
-                <w:color w:val="404040" w:themeColor="text1" w:themeTint="BF"/>
-                <w:sz w:val="16"/>
-                <w:szCs w:val="16"/>
-              </w:rPr>
-            </w:pPr>
-            <w:proofErr w:type="spellStart"/>
-            <w:r>
-              <w:rPr>
-                <w:rFonts w:ascii="Arial" w:hAnsi="Arial" w:eastAsia="Arial" w:cs="Arial"/>
-                <w:color w:val="404040" w:themeColor="text1" w:themeTint="BF"/>
-                <w:sz w:val="16"/>
-                <w:szCs w:val="16"/>
-              </w:rPr>
-              <w:t>TeamTNT</w:t>
-            </w:r>
-            <w:proofErr w:type="spellEnd"/>
-            <w:r>
-              <w:rPr>
-                <w:rFonts w:ascii="Arial" w:hAnsi="Arial" w:eastAsia="Arial" w:cs="Arial"/>
-                <w:color w:val="404040" w:themeColor="text1" w:themeTint="BF"/>
-                <w:sz w:val="16"/>
-                <w:szCs w:val="16"/>
-              </w:rPr>
-              <w:t xml:space="preserve"> has deployed different types of containers into victim environments to facilitate execution.</w:t>
+              <w:t>TeamTNT has deployed different types of containers into victim environments to facilitate execution.</w:t>
             </w:r>
           </w:p>
         </w:tc>
@@ -1145,19 +1271,19 @@
     <w:p>
       <w:pPr>
         <w:rPr>
-          <w:rFonts w:ascii="Arial" w:hAnsi="Arial" w:eastAsia="Arial" w:cs="Arial"/>
-        </w:rPr>
-      </w:pPr>
-    </w:p>
-    <w:p>
-      <w:pPr>
-        <w:rPr>
-          <w:rFonts w:ascii="Arial" w:hAnsi="Arial" w:eastAsia="Arial" w:cs="Arial"/>
-        </w:rPr>
-      </w:pPr>
-      <w:r>
-        <w:rPr>
-          <w:rFonts w:ascii="Arial" w:hAnsi="Arial" w:eastAsia="Arial" w:cs="Arial"/>
+          <w:rFonts w:ascii="Arial" w:eastAsia="Arial" w:hAnsi="Arial" w:cs="Arial"/>
+        </w:rPr>
+      </w:pPr>
+    </w:p>
+    <w:p>
+      <w:pPr>
+        <w:rPr>
+          <w:rFonts w:ascii="Arial" w:eastAsia="Arial" w:hAnsi="Arial" w:cs="Arial"/>
+        </w:rPr>
+      </w:pPr>
+      <w:r>
+        <w:rPr>
+          <w:rFonts w:ascii="Arial" w:eastAsia="Arial" w:hAnsi="Arial" w:cs="Arial"/>
         </w:rPr>
         <w:t>Mitigations</w:t>
       </w:r>
@@ -1181,14 +1307,14 @@
           <w:p>
             <w:pPr>
               <w:rPr>
-                <w:rFonts w:ascii="Arial" w:hAnsi="Arial" w:eastAsia="Arial" w:cs="Arial"/>
-                <w:sz w:val="22"/>
-                <w:szCs w:val="22"/>
-              </w:rPr>
-            </w:pPr>
-            <w:r>
-              <w:rPr>
-                <w:rFonts w:ascii="Arial" w:hAnsi="Arial" w:eastAsia="Arial" w:cs="Arial"/>
+                <w:rFonts w:ascii="Arial" w:eastAsia="Arial" w:hAnsi="Arial" w:cs="Arial"/>
+                <w:sz w:val="22"/>
+                <w:szCs w:val="22"/>
+              </w:rPr>
+            </w:pPr>
+            <w:r>
+              <w:rPr>
+                <w:rFonts w:ascii="Arial" w:eastAsia="Arial" w:hAnsi="Arial" w:cs="Arial"/>
                 <w:b/>
                 <w:bCs/>
                 <w:sz w:val="22"/>
@@ -1205,14 +1331,14 @@
           <w:p>
             <w:pPr>
               <w:rPr>
-                <w:rFonts w:ascii="Arial" w:hAnsi="Arial" w:eastAsia="Arial" w:cs="Arial"/>
-                <w:sz w:val="22"/>
-                <w:szCs w:val="22"/>
-              </w:rPr>
-            </w:pPr>
-            <w:r>
-              <w:rPr>
-                <w:rFonts w:ascii="Arial" w:hAnsi="Arial" w:eastAsia="Arial" w:cs="Arial"/>
+                <w:rFonts w:ascii="Arial" w:eastAsia="Arial" w:hAnsi="Arial" w:cs="Arial"/>
+                <w:sz w:val="22"/>
+                <w:szCs w:val="22"/>
+              </w:rPr>
+            </w:pPr>
+            <w:r>
+              <w:rPr>
+                <w:rFonts w:ascii="Arial" w:eastAsia="Arial" w:hAnsi="Arial" w:cs="Arial"/>
                 <w:b/>
                 <w:bCs/>
                 <w:sz w:val="22"/>
@@ -1222,7 +1348,7 @@
             </w:r>
             <w:r>
               <w:rPr>
-                <w:rFonts w:ascii="Arial" w:hAnsi="Arial" w:eastAsia="Arial" w:cs="Arial"/>
+                <w:rFonts w:ascii="Arial" w:eastAsia="Arial" w:hAnsi="Arial" w:cs="Arial"/>
                 <w:sz w:val="22"/>
                 <w:szCs w:val="22"/>
               </w:rPr>
@@ -1260,18 +1386,27 @@
           <w:p>
             <w:pPr>
               <w:rPr>
-                <w:rFonts w:ascii="Arial" w:hAnsi="Arial" w:eastAsia="Arial" w:cs="Arial"/>
+                <w:rFonts w:ascii="Arial" w:eastAsia="Arial" w:hAnsi="Arial" w:cs="Arial"/>
                 <w:sz w:val="16"/>
                 <w:szCs w:val="16"/>
               </w:rPr>
             </w:pPr>
             <w:r>
               <w:rPr>
-                <w:rFonts w:ascii="Arial" w:hAnsi="Arial" w:eastAsia="Arial" w:cs="Arial"/>
+                <w:rFonts w:ascii="Arial" w:eastAsia="Arial" w:hAnsi="Arial" w:cs="Arial"/>
                 <w:sz w:val="16"/>
                 <w:szCs w:val="16"/>
               </w:rPr>
-              <w:t>Scan images before deployment, and block those that are not in compliance with security policies. In Kubernetes environments, the admission controller can be used to validate images after a container deployment request is authenticated but before the container is deployed.</w:t>
+              <w:t xml:space="preserve">Scan images before deployment, and block those that are not in compliance with security policies. In Kubernetes </w:t>
+            </w:r>
+            <w:r>
+              <w:rPr>
+                <w:rFonts w:ascii="Arial" w:eastAsia="Arial" w:hAnsi="Arial" w:cs="Arial"/>
+                <w:sz w:val="16"/>
+                <w:szCs w:val="16"/>
+              </w:rPr>
+              <w:lastRenderedPageBreak/>
+              <w:t>environments, the admission controller can be used to validate images after a container deployment request is authenticated but before the container is deployed.</w:t>
             </w:r>
           </w:p>
         </w:tc>
@@ -1285,17 +1420,18 @@
             <w:pPr>
               <w:spacing w:line="259" w:lineRule="auto"/>
               <w:rPr>
-                <w:rFonts w:ascii="Arial" w:hAnsi="Arial" w:eastAsia="Arial" w:cs="Arial"/>
+                <w:rFonts w:ascii="Arial" w:eastAsia="Arial" w:hAnsi="Arial" w:cs="Arial"/>
                 <w:sz w:val="16"/>
                 <w:szCs w:val="16"/>
               </w:rPr>
             </w:pPr>
             <w:r>
               <w:rPr>
-                <w:rFonts w:ascii="Arial" w:hAnsi="Arial" w:eastAsia="Arial" w:cs="Arial"/>
+                <w:rFonts w:ascii="Arial" w:eastAsia="Arial" w:hAnsi="Arial" w:cs="Arial"/>
                 <w:sz w:val="16"/>
                 <w:szCs w:val="16"/>
               </w:rPr>
+              <w:lastRenderedPageBreak/>
               <w:t>M1035</w:t>
             </w:r>
           </w:p>
@@ -1307,27 +1443,73 @@
           <w:p>
             <w:pPr>
               <w:rPr>
-                <w:rFonts w:ascii="Arial" w:hAnsi="Arial" w:eastAsia="Arial" w:cs="Arial"/>
+                <w:rFonts w:ascii="Arial" w:eastAsia="Arial" w:hAnsi="Arial" w:cs="Arial"/>
                 <w:sz w:val="16"/>
                 <w:szCs w:val="16"/>
               </w:rPr>
             </w:pPr>
             <w:r>
               <w:rPr>
-                <w:rFonts w:ascii="Arial" w:hAnsi="Arial" w:eastAsia="Arial" w:cs="Arial"/>
+                <w:rFonts w:ascii="Arial" w:eastAsia="Arial" w:hAnsi="Arial" w:cs="Arial"/>
                 <w:sz w:val="16"/>
                 <w:szCs w:val="16"/>
               </w:rPr>
-              <w:t xml:space="preserve">Limit communications with the container service to local Unix sockets or remote access via SSH. Require secure port access to communicate with the APIs over TLS by disabling </w:t>
-            </w:r>
-            <w:r>
-              <w:rPr>
-                <w:rFonts w:ascii="Arial" w:hAnsi="Arial" w:eastAsia="Arial" w:cs="Arial"/>
+              <w:t>Limit communications with the container service to local Unix sockets or remote access via SSH. Require secure port access to communicate with the APIs over TLS by disabling unauthenticated access to the Docker API, Kubernetes API Server, and container orchestration web applications.</w:t>
+            </w:r>
+          </w:p>
+        </w:tc>
+      </w:tr>
+      <w:tr>
+        <w:tc>
+          <w:tcPr>
+            <w:tcW w:w="4680" w:type="dxa"/>
+          </w:tcPr>
+          <w:p>
+            <w:pPr>
+              <w:spacing w:line="259" w:lineRule="auto"/>
+              <w:rPr>
+                <w:rFonts w:ascii="Arial" w:eastAsia="Arial" w:hAnsi="Arial" w:cs="Arial"/>
                 <w:sz w:val="16"/>
                 <w:szCs w:val="16"/>
               </w:rPr>
-              <w:lastRenderedPageBreak/>
-              <w:t>unauthenticated access to the Docker API, Kubernetes API Server, and container orchestration web applications.</w:t>
+            </w:pPr>
+            <w:r>
+              <w:rPr>
+                <w:rFonts w:ascii="Arial" w:eastAsia="Arial" w:hAnsi="Arial" w:cs="Arial"/>
+                <w:sz w:val="16"/>
+                <w:szCs w:val="16"/>
+              </w:rPr>
+              <w:t>M1030</w:t>
+            </w:r>
+          </w:p>
+        </w:tc>
+        <w:tc>
+          <w:tcPr>
+            <w:tcW w:w="4680" w:type="dxa"/>
+          </w:tcPr>
+          <w:p>
+            <w:pPr>
+              <w:rPr>
+                <w:rFonts w:ascii="Arial" w:eastAsia="Arial" w:hAnsi="Arial" w:cs="Arial"/>
+                <w:sz w:val="16"/>
+                <w:szCs w:val="16"/>
+              </w:rPr>
+            </w:pPr>
+            <w:r>
+              <w:rPr>
+                <w:rFonts w:ascii="Arial" w:eastAsia="Arial" w:hAnsi="Arial" w:cs="Arial"/>
+                <w:sz w:val="16"/>
+                <w:szCs w:val="16"/>
+              </w:rPr>
+              <w:t>Deny direct remote access to internal systems through the use of network proxies, gateways, and firewalls.</w:t>
+            </w:r>
+            <w:r>
+              <w:rPr>
+                <w:rFonts w:ascii="Arial" w:eastAsia="Arial" w:hAnsi="Arial" w:cs="Arial"/>
+                <w:sz w:val="16"/>
+                <w:szCs w:val="16"/>
+              </w:rPr>
+              <w:t xml:space="preserve">  Segment execution environment with node and network.</w:t>
             </w:r>
           </w:p>
         </w:tc>
@@ -1341,19 +1523,18 @@
             <w:pPr>
               <w:spacing w:line="259" w:lineRule="auto"/>
               <w:rPr>
-                <w:rFonts w:ascii="Arial" w:hAnsi="Arial" w:eastAsia="Arial" w:cs="Arial"/>
+                <w:rFonts w:ascii="Arial" w:eastAsia="Arial" w:hAnsi="Arial" w:cs="Arial"/>
                 <w:sz w:val="16"/>
                 <w:szCs w:val="16"/>
               </w:rPr>
             </w:pPr>
             <w:r>
               <w:rPr>
-                <w:rFonts w:ascii="Arial" w:hAnsi="Arial" w:eastAsia="Arial" w:cs="Arial"/>
+                <w:rFonts w:ascii="Arial" w:eastAsia="Arial" w:hAnsi="Arial" w:cs="Arial"/>
                 <w:sz w:val="16"/>
                 <w:szCs w:val="16"/>
               </w:rPr>
-              <w:lastRenderedPageBreak/>
-              <w:t>M1030</w:t>
+              <w:t>M1018</w:t>
             </w:r>
           </w:p>
         </w:tc>
@@ -1364,122 +1545,49 @@
           <w:p>
             <w:pPr>
               <w:rPr>
-                <w:rFonts w:ascii="Arial" w:hAnsi="Arial" w:eastAsia="Arial" w:cs="Arial"/>
+                <w:rFonts w:ascii="Arial" w:eastAsia="Arial" w:hAnsi="Arial" w:cs="Arial"/>
                 <w:sz w:val="16"/>
                 <w:szCs w:val="16"/>
               </w:rPr>
             </w:pPr>
             <w:r>
               <w:rPr>
-                <w:rFonts w:ascii="Arial" w:hAnsi="Arial" w:eastAsia="Arial" w:cs="Arial"/>
+                <w:rFonts w:ascii="Arial" w:eastAsia="Arial" w:hAnsi="Arial" w:cs="Arial"/>
                 <w:sz w:val="16"/>
                 <w:szCs w:val="16"/>
               </w:rPr>
-              <w:t xml:space="preserve">Deny direct remote access to internal systems </w:t>
-            </w:r>
-            <w:proofErr w:type="gramStart"/>
-            <w:r>
-              <w:rPr>
-                <w:rFonts w:ascii="Arial" w:hAnsi="Arial" w:eastAsia="Arial" w:cs="Arial"/>
+              <w:t>Enforce the principle of least privilege by limiting container dashboard access to only the necessary users.</w:t>
+            </w:r>
+          </w:p>
+        </w:tc>
+      </w:tr>
+      <w:tr>
+        <w:tc>
+          <w:tcPr>
+            <w:tcW w:w="4680" w:type="dxa"/>
+          </w:tcPr>
+          <w:p>
+            <w:pPr>
+              <w:spacing w:line="259" w:lineRule="auto"/>
+              <w:rPr>
+                <w:rFonts w:ascii="Arial" w:eastAsia="Arial" w:hAnsi="Arial" w:cs="Arial"/>
                 <w:sz w:val="16"/>
                 <w:szCs w:val="16"/>
               </w:rPr>
-              <w:t>through the use of</w:t>
-            </w:r>
-            <w:proofErr w:type="gramEnd"/>
-            <w:r>
-              <w:rPr>
-                <w:rFonts w:ascii="Arial" w:hAnsi="Arial" w:eastAsia="Arial" w:cs="Arial"/>
+            </w:pPr>
+          </w:p>
+        </w:tc>
+        <w:tc>
+          <w:tcPr>
+            <w:tcW w:w="4680" w:type="dxa"/>
+          </w:tcPr>
+          <w:p>
+            <w:pPr>
+              <w:rPr>
+                <w:rFonts w:ascii="Arial" w:eastAsia="Arial" w:hAnsi="Arial" w:cs="Arial"/>
                 <w:sz w:val="16"/>
                 <w:szCs w:val="16"/>
               </w:rPr>
-              <w:t xml:space="preserve"> network proxies, gateways, and firewalls.</w:t>
-            </w:r>
-            <w:r>
-              <w:rPr>
-                <w:rFonts w:ascii="Arial" w:hAnsi="Arial" w:eastAsia="Arial" w:cs="Arial"/>
-                <w:sz w:val="16"/>
-                <w:szCs w:val="16"/>
-              </w:rPr>
-              <w:t xml:space="preserve">  Segment execution environment with node and network.</w:t>
-            </w:r>
-          </w:p>
-        </w:tc>
-      </w:tr>
-      <w:tr>
-        <w:tc>
-          <w:tcPr>
-            <w:tcW w:w="4680" w:type="dxa"/>
-          </w:tcPr>
-          <w:p>
-            <w:pPr>
-              <w:spacing w:line="259" w:lineRule="auto"/>
-              <w:rPr>
-                <w:rFonts w:ascii="Arial" w:hAnsi="Arial" w:eastAsia="Arial" w:cs="Arial"/>
-                <w:sz w:val="16"/>
-                <w:szCs w:val="16"/>
-              </w:rPr>
-            </w:pPr>
-            <w:r>
-              <w:rPr>
-                <w:rFonts w:ascii="Arial" w:hAnsi="Arial" w:eastAsia="Arial" w:cs="Arial"/>
-                <w:sz w:val="16"/>
-                <w:szCs w:val="16"/>
-              </w:rPr>
-              <w:t>M1018</w:t>
-            </w:r>
-          </w:p>
-        </w:tc>
-        <w:tc>
-          <w:tcPr>
-            <w:tcW w:w="4680" w:type="dxa"/>
-          </w:tcPr>
-          <w:p>
-            <w:pPr>
-              <w:rPr>
-                <w:rFonts w:ascii="Arial" w:hAnsi="Arial" w:eastAsia="Arial" w:cs="Arial"/>
-                <w:sz w:val="16"/>
-                <w:szCs w:val="16"/>
-              </w:rPr>
-            </w:pPr>
-            <w:r>
-              <w:rPr>
-                <w:rFonts w:ascii="Arial" w:hAnsi="Arial" w:eastAsia="Arial" w:cs="Arial"/>
-                <w:sz w:val="16"/>
-                <w:szCs w:val="16"/>
-              </w:rPr>
-              <w:t>Enforce the principle of least privilege by limiting container dashboard access to only the necessary users.</w:t>
-            </w:r>
-          </w:p>
-        </w:tc>
-      </w:tr>
-      <w:tr>
-        <w:tc>
-          <w:tcPr>
-            <w:tcW w:w="4680" w:type="dxa"/>
-          </w:tcPr>
-          <w:p>
-            <w:pPr>
-              <w:spacing w:line="259" w:lineRule="auto"/>
-              <w:rPr>
-                <w:rFonts w:ascii="Arial" w:hAnsi="Arial" w:eastAsia="Arial" w:cs="Arial"/>
-                <w:sz w:val="16"/>
-                <w:szCs w:val="16"/>
-              </w:rPr>
-            </w:pPr>
-          </w:p>
-        </w:tc>
-        <w:tc>
-          <w:tcPr>
-            <w:tcW w:w="4680" w:type="dxa"/>
-          </w:tcPr>
-          <w:p>
-            <w:pPr>
-              <w:rPr>
-                <w:rFonts w:ascii="Arial" w:hAnsi="Arial" w:eastAsia="Arial" w:cs="Arial"/>
-                <w:sz w:val="16"/>
-                <w:szCs w:val="16"/>
-              </w:rPr>
             </w:pPr>
           </w:p>
         </w:tc>
@@ -1496,12 +1604,12 @@
     <w:p>
       <w:pPr>
         <w:rPr>
-          <w:rFonts w:ascii="Arial" w:hAnsi="Arial" w:eastAsia="Arial" w:cs="Arial"/>
-        </w:rPr>
-      </w:pPr>
-      <w:r>
-        <w:rPr>
-          <w:rFonts w:ascii="Arial" w:hAnsi="Arial" w:eastAsia="Arial" w:cs="Arial"/>
+          <w:rFonts w:ascii="Arial" w:eastAsia="Arial" w:hAnsi="Arial" w:cs="Arial"/>
+        </w:rPr>
+      </w:pPr>
+      <w:r>
+        <w:rPr>
+          <w:rFonts w:ascii="Arial" w:eastAsia="Arial" w:hAnsi="Arial" w:cs="Arial"/>
         </w:rPr>
         <w:t>Pre-Conditions</w:t>
       </w:r>
@@ -1525,14 +1633,14 @@
           <w:p>
             <w:pPr>
               <w:rPr>
-                <w:rFonts w:ascii="Arial" w:hAnsi="Arial" w:eastAsia="Arial" w:cs="Arial"/>
-                <w:sz w:val="22"/>
-                <w:szCs w:val="22"/>
-              </w:rPr>
-            </w:pPr>
-            <w:r>
-              <w:rPr>
-                <w:rFonts w:ascii="Arial" w:hAnsi="Arial" w:eastAsia="Arial" w:cs="Arial"/>
+                <w:rFonts w:ascii="Arial" w:eastAsia="Arial" w:hAnsi="Arial" w:cs="Arial"/>
+                <w:sz w:val="22"/>
+                <w:szCs w:val="22"/>
+              </w:rPr>
+            </w:pPr>
+            <w:r>
+              <w:rPr>
+                <w:rFonts w:ascii="Arial" w:eastAsia="Arial" w:hAnsi="Arial" w:cs="Arial"/>
                 <w:b/>
                 <w:bCs/>
                 <w:sz w:val="22"/>
@@ -1549,14 +1657,14 @@
           <w:p>
             <w:pPr>
               <w:rPr>
-                <w:rFonts w:ascii="Arial" w:hAnsi="Arial" w:eastAsia="Arial" w:cs="Arial"/>
-                <w:sz w:val="22"/>
-                <w:szCs w:val="22"/>
-              </w:rPr>
-            </w:pPr>
-            <w:r>
-              <w:rPr>
-                <w:rFonts w:ascii="Arial" w:hAnsi="Arial" w:eastAsia="Arial" w:cs="Arial"/>
+                <w:rFonts w:ascii="Arial" w:eastAsia="Arial" w:hAnsi="Arial" w:cs="Arial"/>
+                <w:sz w:val="22"/>
+                <w:szCs w:val="22"/>
+              </w:rPr>
+            </w:pPr>
+            <w:r>
+              <w:rPr>
+                <w:rFonts w:ascii="Arial" w:eastAsia="Arial" w:hAnsi="Arial" w:cs="Arial"/>
                 <w:b/>
                 <w:bCs/>
                 <w:sz w:val="22"/>
@@ -1566,7 +1674,7 @@
             </w:r>
             <w:r>
               <w:rPr>
-                <w:rFonts w:ascii="Arial" w:hAnsi="Arial" w:eastAsia="Arial" w:cs="Arial"/>
+                <w:rFonts w:ascii="Arial" w:eastAsia="Arial" w:hAnsi="Arial" w:cs="Arial"/>
                 <w:sz w:val="22"/>
                 <w:szCs w:val="22"/>
               </w:rPr>
@@ -1597,7 +1705,7 @@
           <w:p>
             <w:pPr>
               <w:rPr>
-                <w:rFonts w:ascii="Arial" w:hAnsi="Arial" w:eastAsia="Arial" w:cs="Arial"/>
+                <w:rFonts w:ascii="Arial" w:eastAsia="Arial" w:hAnsi="Arial" w:cs="Arial"/>
                 <w:sz w:val="16"/>
                 <w:szCs w:val="16"/>
               </w:rPr>
@@ -1617,12 +1725,12 @@
     <w:p>
       <w:pPr>
         <w:rPr>
-          <w:rFonts w:ascii="Arial" w:hAnsi="Arial" w:eastAsia="Arial" w:cs="Arial"/>
-        </w:rPr>
-      </w:pPr>
-      <w:r>
-        <w:rPr>
-          <w:rFonts w:ascii="Arial" w:hAnsi="Arial" w:eastAsia="Arial" w:cs="Arial"/>
+          <w:rFonts w:ascii="Arial" w:eastAsia="Arial" w:hAnsi="Arial" w:cs="Arial"/>
+        </w:rPr>
+      </w:pPr>
+      <w:r>
+        <w:rPr>
+          <w:rFonts w:ascii="Arial" w:eastAsia="Arial" w:hAnsi="Arial" w:cs="Arial"/>
         </w:rPr>
         <w:t>Critical Assets</w:t>
       </w:r>
@@ -1646,14 +1754,14 @@
           <w:p>
             <w:pPr>
               <w:rPr>
-                <w:rFonts w:ascii="Arial" w:hAnsi="Arial" w:eastAsia="Arial" w:cs="Arial"/>
-                <w:sz w:val="22"/>
-                <w:szCs w:val="22"/>
-              </w:rPr>
-            </w:pPr>
-            <w:r>
-              <w:rPr>
-                <w:rFonts w:ascii="Arial" w:hAnsi="Arial" w:eastAsia="Arial" w:cs="Arial"/>
+                <w:rFonts w:ascii="Arial" w:eastAsia="Arial" w:hAnsi="Arial" w:cs="Arial"/>
+                <w:sz w:val="22"/>
+                <w:szCs w:val="22"/>
+              </w:rPr>
+            </w:pPr>
+            <w:r>
+              <w:rPr>
+                <w:rFonts w:ascii="Arial" w:eastAsia="Arial" w:hAnsi="Arial" w:cs="Arial"/>
                 <w:b/>
                 <w:bCs/>
                 <w:sz w:val="22"/>
@@ -1670,14 +1778,14 @@
           <w:p>
             <w:pPr>
               <w:rPr>
-                <w:rFonts w:ascii="Arial" w:hAnsi="Arial" w:eastAsia="Arial" w:cs="Arial"/>
-                <w:sz w:val="22"/>
-                <w:szCs w:val="22"/>
-              </w:rPr>
-            </w:pPr>
-            <w:r>
-              <w:rPr>
-                <w:rFonts w:ascii="Arial" w:hAnsi="Arial" w:eastAsia="Arial" w:cs="Arial"/>
+                <w:rFonts w:ascii="Arial" w:eastAsia="Arial" w:hAnsi="Arial" w:cs="Arial"/>
+                <w:sz w:val="22"/>
+                <w:szCs w:val="22"/>
+              </w:rPr>
+            </w:pPr>
+            <w:r>
+              <w:rPr>
+                <w:rFonts w:ascii="Arial" w:eastAsia="Arial" w:hAnsi="Arial" w:cs="Arial"/>
                 <w:b/>
                 <w:bCs/>
                 <w:sz w:val="22"/>
@@ -1687,7 +1795,7 @@
             </w:r>
             <w:r>
               <w:rPr>
-                <w:rFonts w:ascii="Arial" w:hAnsi="Arial" w:eastAsia="Arial" w:cs="Arial"/>
+                <w:rFonts w:ascii="Arial" w:eastAsia="Arial" w:hAnsi="Arial" w:cs="Arial"/>
                 <w:sz w:val="22"/>
                 <w:szCs w:val="22"/>
               </w:rPr>
@@ -1725,14 +1833,14 @@
           <w:p>
             <w:pPr>
               <w:rPr>
-                <w:rFonts w:ascii="Arial" w:hAnsi="Arial" w:eastAsia="Arial" w:cs="Arial"/>
+                <w:rFonts w:ascii="Arial" w:eastAsia="Arial" w:hAnsi="Arial" w:cs="Arial"/>
                 <w:sz w:val="16"/>
                 <w:szCs w:val="16"/>
               </w:rPr>
             </w:pPr>
             <w:r>
               <w:rPr>
-                <w:rFonts w:ascii="Arial" w:hAnsi="Arial" w:eastAsia="Arial" w:cs="Arial"/>
+                <w:rFonts w:ascii="Arial" w:eastAsia="Arial" w:hAnsi="Arial" w:cs="Arial"/>
                 <w:sz w:val="16"/>
                 <w:szCs w:val="16"/>
               </w:rPr>
@@ -1753,12 +1861,12 @@
     <w:p>
       <w:pPr>
         <w:rPr>
-          <w:rFonts w:ascii="Arial" w:hAnsi="Arial" w:eastAsia="Arial" w:cs="Arial"/>
-        </w:rPr>
-      </w:pPr>
-      <w:r>
-        <w:rPr>
-          <w:rFonts w:ascii="Arial" w:hAnsi="Arial" w:eastAsia="Arial" w:cs="Arial"/>
+          <w:rFonts w:ascii="Arial" w:eastAsia="Arial" w:hAnsi="Arial" w:cs="Arial"/>
+        </w:rPr>
+      </w:pPr>
+      <w:r>
+        <w:rPr>
+          <w:rFonts w:ascii="Arial" w:eastAsia="Arial" w:hAnsi="Arial" w:cs="Arial"/>
         </w:rPr>
         <w:t>Detection</w:t>
       </w:r>
@@ -1782,14 +1890,14 @@
           <w:p>
             <w:pPr>
               <w:rPr>
-                <w:rFonts w:ascii="Arial" w:hAnsi="Arial" w:eastAsia="Arial" w:cs="Arial"/>
-                <w:sz w:val="22"/>
-                <w:szCs w:val="22"/>
-              </w:rPr>
-            </w:pPr>
-            <w:r>
-              <w:rPr>
-                <w:rFonts w:ascii="Arial" w:hAnsi="Arial" w:eastAsia="Arial" w:cs="Arial"/>
+                <w:rFonts w:ascii="Arial" w:eastAsia="Arial" w:hAnsi="Arial" w:cs="Arial"/>
+                <w:sz w:val="22"/>
+                <w:szCs w:val="22"/>
+              </w:rPr>
+            </w:pPr>
+            <w:r>
+              <w:rPr>
+                <w:rFonts w:ascii="Arial" w:eastAsia="Arial" w:hAnsi="Arial" w:cs="Arial"/>
                 <w:b/>
                 <w:bCs/>
                 <w:sz w:val="22"/>
@@ -1806,14 +1914,14 @@
           <w:p>
             <w:pPr>
               <w:rPr>
-                <w:rFonts w:ascii="Arial" w:hAnsi="Arial" w:eastAsia="Arial" w:cs="Arial"/>
-                <w:sz w:val="22"/>
-                <w:szCs w:val="22"/>
-              </w:rPr>
-            </w:pPr>
-            <w:r>
-              <w:rPr>
-                <w:rFonts w:ascii="Arial" w:hAnsi="Arial" w:eastAsia="Arial" w:cs="Arial"/>
+                <w:rFonts w:ascii="Arial" w:eastAsia="Arial" w:hAnsi="Arial" w:cs="Arial"/>
+                <w:sz w:val="22"/>
+                <w:szCs w:val="22"/>
+              </w:rPr>
+            </w:pPr>
+            <w:r>
+              <w:rPr>
+                <w:rFonts w:ascii="Arial" w:eastAsia="Arial" w:hAnsi="Arial" w:cs="Arial"/>
                 <w:b/>
                 <w:bCs/>
                 <w:sz w:val="22"/>
@@ -1823,7 +1931,7 @@
             </w:r>
             <w:r>
               <w:rPr>
-                <w:rFonts w:ascii="Arial" w:hAnsi="Arial" w:eastAsia="Arial" w:cs="Arial"/>
+                <w:rFonts w:ascii="Arial" w:eastAsia="Arial" w:hAnsi="Arial" w:cs="Arial"/>
                 <w:sz w:val="22"/>
                 <w:szCs w:val="22"/>
               </w:rPr>
@@ -1861,14 +1969,14 @@
           <w:p>
             <w:pPr>
               <w:rPr>
-                <w:rFonts w:ascii="Arial" w:hAnsi="Arial" w:eastAsia="Arial" w:cs="Arial"/>
+                <w:rFonts w:ascii="Arial" w:eastAsia="Arial" w:hAnsi="Arial" w:cs="Arial"/>
                 <w:sz w:val="16"/>
                 <w:szCs w:val="16"/>
               </w:rPr>
             </w:pPr>
             <w:r>
               <w:rPr>
-                <w:rFonts w:ascii="Arial" w:hAnsi="Arial" w:eastAsia="Arial" w:cs="Arial"/>
+                <w:rFonts w:ascii="Arial" w:eastAsia="Arial" w:hAnsi="Arial" w:cs="Arial"/>
                 <w:sz w:val="16"/>
                 <w:szCs w:val="16"/>
               </w:rPr>
@@ -1876,7 +1984,7 @@
             </w:r>
             <w:r>
               <w:rPr>
-                <w:rFonts w:ascii="Arial" w:hAnsi="Arial" w:eastAsia="Arial" w:cs="Arial"/>
+                <w:rFonts w:ascii="Arial" w:eastAsia="Arial" w:hAnsi="Arial" w:cs="Arial"/>
                 <w:sz w:val="16"/>
                 <w:szCs w:val="16"/>
               </w:rPr>
@@ -1894,14 +2002,14 @@
             <w:pPr>
               <w:spacing w:line="259" w:lineRule="auto"/>
               <w:rPr>
-                <w:rFonts w:ascii="Arial" w:hAnsi="Arial" w:eastAsia="Arial" w:cs="Arial"/>
+                <w:rFonts w:ascii="Arial" w:eastAsia="Arial" w:hAnsi="Arial" w:cs="Arial"/>
                 <w:sz w:val="16"/>
                 <w:szCs w:val="16"/>
               </w:rPr>
             </w:pPr>
             <w:r>
               <w:rPr>
-                <w:rFonts w:ascii="Arial" w:hAnsi="Arial" w:eastAsia="Arial" w:cs="Arial"/>
+                <w:rFonts w:ascii="Arial" w:eastAsia="Arial" w:hAnsi="Arial" w:cs="Arial"/>
                 <w:sz w:val="16"/>
                 <w:szCs w:val="16"/>
               </w:rPr>
@@ -1909,7 +2017,7 @@
             </w:r>
             <w:r>
               <w:rPr>
-                <w:rFonts w:ascii="Arial" w:hAnsi="Arial" w:eastAsia="Arial" w:cs="Arial"/>
+                <w:rFonts w:ascii="Arial" w:eastAsia="Arial" w:hAnsi="Arial" w:cs="Arial"/>
                 <w:sz w:val="16"/>
                 <w:szCs w:val="16"/>
               </w:rPr>
@@ -1924,14 +2032,14 @@
           <w:p>
             <w:pPr>
               <w:rPr>
-                <w:rFonts w:ascii="Arial" w:hAnsi="Arial" w:eastAsia="Arial" w:cs="Arial"/>
+                <w:rFonts w:ascii="Arial" w:eastAsia="Arial" w:hAnsi="Arial" w:cs="Arial"/>
                 <w:sz w:val="16"/>
                 <w:szCs w:val="16"/>
               </w:rPr>
             </w:pPr>
             <w:r>
               <w:rPr>
-                <w:rFonts w:ascii="Arial" w:hAnsi="Arial" w:eastAsia="Arial" w:cs="Arial"/>
+                <w:rFonts w:ascii="Arial" w:eastAsia="Arial" w:hAnsi="Arial" w:cs="Arial"/>
                 <w:sz w:val="16"/>
                 <w:szCs w:val="16"/>
               </w:rPr>
@@ -1949,14 +2057,14 @@
             <w:pPr>
               <w:spacing w:line="259" w:lineRule="auto"/>
               <w:rPr>
-                <w:rFonts w:ascii="Arial" w:hAnsi="Arial" w:eastAsia="Arial" w:cs="Arial"/>
+                <w:rFonts w:ascii="Arial" w:eastAsia="Arial" w:hAnsi="Arial" w:cs="Arial"/>
                 <w:sz w:val="16"/>
                 <w:szCs w:val="16"/>
               </w:rPr>
             </w:pPr>
             <w:r>
               <w:rPr>
-                <w:rFonts w:ascii="Arial" w:hAnsi="Arial" w:eastAsia="Arial" w:cs="Arial"/>
+                <w:rFonts w:ascii="Arial" w:eastAsia="Arial" w:hAnsi="Arial" w:cs="Arial"/>
                 <w:sz w:val="16"/>
                 <w:szCs w:val="16"/>
               </w:rPr>
@@ -1971,14 +2079,14 @@
           <w:p>
             <w:pPr>
               <w:rPr>
-                <w:rFonts w:ascii="Arial" w:hAnsi="Arial" w:eastAsia="Arial" w:cs="Arial"/>
+                <w:rFonts w:ascii="Arial" w:eastAsia="Arial" w:hAnsi="Arial" w:cs="Arial"/>
                 <w:sz w:val="16"/>
                 <w:szCs w:val="16"/>
               </w:rPr>
             </w:pPr>
             <w:r>
               <w:rPr>
-                <w:rFonts w:ascii="Arial" w:hAnsi="Arial" w:eastAsia="Arial" w:cs="Arial"/>
+                <w:rFonts w:ascii="Arial" w:eastAsia="Arial" w:hAnsi="Arial" w:cs="Arial"/>
                 <w:sz w:val="16"/>
                 <w:szCs w:val="16"/>
               </w:rPr>
@@ -1986,7 +2094,7 @@
             </w:r>
             <w:r>
               <w:rPr>
-                <w:rFonts w:ascii="Arial" w:hAnsi="Arial" w:eastAsia="Arial" w:cs="Arial"/>
+                <w:rFonts w:ascii="Arial" w:eastAsia="Arial" w:hAnsi="Arial" w:cs="Arial"/>
                 <w:sz w:val="16"/>
                 <w:szCs w:val="16"/>
               </w:rPr>
@@ -2004,14 +2112,14 @@
             <w:pPr>
               <w:spacing w:line="259" w:lineRule="auto"/>
               <w:rPr>
-                <w:rFonts w:ascii="Arial" w:hAnsi="Arial" w:eastAsia="Arial" w:cs="Arial"/>
+                <w:rFonts w:ascii="Arial" w:eastAsia="Arial" w:hAnsi="Arial" w:cs="Arial"/>
                 <w:sz w:val="16"/>
                 <w:szCs w:val="16"/>
               </w:rPr>
             </w:pPr>
             <w:r>
               <w:rPr>
-                <w:rFonts w:ascii="Arial" w:hAnsi="Arial" w:eastAsia="Arial" w:cs="Arial"/>
+                <w:rFonts w:ascii="Arial" w:eastAsia="Arial" w:hAnsi="Arial" w:cs="Arial"/>
                 <w:sz w:val="16"/>
                 <w:szCs w:val="16"/>
               </w:rPr>
@@ -2026,14 +2134,14 @@
           <w:p>
             <w:pPr>
               <w:rPr>
-                <w:rFonts w:ascii="Arial" w:hAnsi="Arial" w:eastAsia="Arial" w:cs="Arial"/>
+                <w:rFonts w:ascii="Arial" w:eastAsia="Arial" w:hAnsi="Arial" w:cs="Arial"/>
                 <w:sz w:val="16"/>
                 <w:szCs w:val="16"/>
               </w:rPr>
             </w:pPr>
             <w:r>
               <w:rPr>
-                <w:rFonts w:ascii="Arial" w:hAnsi="Arial" w:eastAsia="Arial" w:cs="Arial"/>
+                <w:rFonts w:ascii="Arial" w:eastAsia="Arial" w:hAnsi="Arial" w:cs="Arial"/>
                 <w:sz w:val="16"/>
                 <w:szCs w:val="16"/>
               </w:rPr>
@@ -2041,7 +2149,7 @@
             </w:r>
             <w:r>
               <w:rPr>
-                <w:rFonts w:ascii="Arial" w:hAnsi="Arial" w:eastAsia="Arial" w:cs="Arial"/>
+                <w:rFonts w:ascii="Arial" w:eastAsia="Arial" w:hAnsi="Arial" w:cs="Arial"/>
                 <w:sz w:val="16"/>
                 <w:szCs w:val="16"/>
               </w:rPr>
@@ -2056,7 +2164,7 @@
         <w:pStyle w:val="paragraph"/>
         <w:spacing w:before="0" w:beforeAutospacing="0" w:after="0" w:afterAutospacing="0"/>
         <w:rPr>
-          <w:rFonts w:ascii="Arial" w:hAnsi="Arial" w:eastAsia="Arial" w:cs="Arial"/>
+          <w:rFonts w:ascii="Arial" w:eastAsia="Arial" w:hAnsi="Arial" w:cs="Arial"/>
           <w:sz w:val="22"/>
           <w:szCs w:val="22"/>
         </w:rPr>
@@ -2065,12 +2173,12 @@
     <w:p>
       <w:pPr>
         <w:rPr>
-          <w:rFonts w:ascii="Arial" w:hAnsi="Arial" w:eastAsia="Arial" w:cs="Arial"/>
-        </w:rPr>
-      </w:pPr>
-      <w:r>
-        <w:rPr>
-          <w:rFonts w:ascii="Arial" w:hAnsi="Arial" w:eastAsia="Arial" w:cs="Arial"/>
+          <w:rFonts w:ascii="Arial" w:eastAsia="Arial" w:hAnsi="Arial" w:cs="Arial"/>
+        </w:rPr>
+      </w:pPr>
+      <w:r>
+        <w:rPr>
+          <w:rFonts w:ascii="Arial" w:eastAsia="Arial" w:hAnsi="Arial" w:cs="Arial"/>
         </w:rPr>
         <w:t>Post-Conditions</w:t>
       </w:r>
@@ -2094,14 +2202,14 @@
           <w:p>
             <w:pPr>
               <w:rPr>
-                <w:rFonts w:ascii="Arial" w:hAnsi="Arial" w:eastAsia="Arial" w:cs="Arial"/>
-                <w:sz w:val="22"/>
-                <w:szCs w:val="22"/>
-              </w:rPr>
-            </w:pPr>
-            <w:r>
-              <w:rPr>
-                <w:rFonts w:ascii="Arial" w:hAnsi="Arial" w:eastAsia="Arial" w:cs="Arial"/>
+                <w:rFonts w:ascii="Arial" w:eastAsia="Arial" w:hAnsi="Arial" w:cs="Arial"/>
+                <w:sz w:val="22"/>
+                <w:szCs w:val="22"/>
+              </w:rPr>
+            </w:pPr>
+            <w:r>
+              <w:rPr>
+                <w:rFonts w:ascii="Arial" w:eastAsia="Arial" w:hAnsi="Arial" w:cs="Arial"/>
                 <w:b/>
                 <w:bCs/>
                 <w:sz w:val="22"/>
@@ -2118,14 +2226,14 @@
           <w:p>
             <w:pPr>
               <w:rPr>
-                <w:rFonts w:ascii="Arial" w:hAnsi="Arial" w:eastAsia="Arial" w:cs="Arial"/>
-                <w:sz w:val="22"/>
-                <w:szCs w:val="22"/>
-              </w:rPr>
-            </w:pPr>
-            <w:r>
-              <w:rPr>
-                <w:rFonts w:ascii="Arial" w:hAnsi="Arial" w:eastAsia="Arial" w:cs="Arial"/>
+                <w:rFonts w:ascii="Arial" w:eastAsia="Arial" w:hAnsi="Arial" w:cs="Arial"/>
+                <w:sz w:val="22"/>
+                <w:szCs w:val="22"/>
+              </w:rPr>
+            </w:pPr>
+            <w:r>
+              <w:rPr>
+                <w:rFonts w:ascii="Arial" w:eastAsia="Arial" w:hAnsi="Arial" w:cs="Arial"/>
                 <w:b/>
                 <w:bCs/>
                 <w:sz w:val="22"/>
@@ -2135,7 +2243,7 @@
             </w:r>
             <w:r>
               <w:rPr>
-                <w:rFonts w:ascii="Arial" w:hAnsi="Arial" w:eastAsia="Arial" w:cs="Arial"/>
+                <w:rFonts w:ascii="Arial" w:eastAsia="Arial" w:hAnsi="Arial" w:cs="Arial"/>
                 <w:sz w:val="22"/>
                 <w:szCs w:val="22"/>
               </w:rPr>
@@ -2166,7 +2274,7 @@
           <w:p>
             <w:pPr>
               <w:rPr>
-                <w:rFonts w:ascii="Arial" w:hAnsi="Arial" w:eastAsia="Arial" w:cs="Arial"/>
+                <w:rFonts w:ascii="Arial" w:eastAsia="Arial" w:hAnsi="Arial" w:cs="Arial"/>
                 <w:sz w:val="16"/>
                 <w:szCs w:val="16"/>
               </w:rPr>
@@ -2180,7 +2288,7 @@
         <w:pStyle w:val="paragraph"/>
         <w:spacing w:before="0" w:beforeAutospacing="0" w:after="0" w:afterAutospacing="0"/>
         <w:rPr>
-          <w:rFonts w:ascii="Arial" w:hAnsi="Arial" w:eastAsia="Arial" w:cs="Arial"/>
+          <w:rFonts w:ascii="Arial" w:eastAsia="Arial" w:hAnsi="Arial" w:cs="Arial"/>
           <w:sz w:val="22"/>
           <w:szCs w:val="22"/>
         </w:rPr>
@@ -2189,12 +2297,12 @@
     <w:p>
       <w:pPr>
         <w:rPr>
-          <w:rFonts w:ascii="Arial" w:hAnsi="Arial" w:eastAsia="Arial" w:cs="Arial"/>
-        </w:rPr>
-      </w:pPr>
-      <w:r>
-        <w:rPr>
-          <w:rFonts w:ascii="Arial" w:hAnsi="Arial" w:eastAsia="Arial" w:cs="Arial"/>
+          <w:rFonts w:ascii="Arial" w:eastAsia="Arial" w:hAnsi="Arial" w:cs="Arial"/>
+        </w:rPr>
+      </w:pPr>
+      <w:r>
+        <w:rPr>
+          <w:rFonts w:ascii="Arial" w:eastAsia="Arial" w:hAnsi="Arial" w:cs="Arial"/>
         </w:rPr>
         <w:t xml:space="preserve">References: </w:t>
       </w:r>
@@ -2275,81 +2383,73 @@
                 <w:sz w:val="20"/>
                 <w:szCs w:val="20"/>
               </w:rPr>
-              <w:t xml:space="preserve">Network Functions </w:t>
-            </w:r>
-            <w:proofErr w:type="spellStart"/>
-            <w:r>
+              <w:t>Network Functions Virtualisation (NFV) Release 4;</w:t>
+            </w:r>
+          </w:p>
+          <w:p>
+            <w:pPr>
               <w:rPr>
                 <w:rFonts w:ascii="Arial" w:hAnsi="Arial" w:cs="Arial"/>
                 <w:sz w:val="20"/>
                 <w:szCs w:val="20"/>
               </w:rPr>
-              <w:t>Virtualisation</w:t>
-            </w:r>
-            <w:proofErr w:type="spellEnd"/>
+            </w:pPr>
             <w:r>
               <w:rPr>
                 <w:rFonts w:ascii="Arial" w:hAnsi="Arial" w:cs="Arial"/>
                 <w:sz w:val="20"/>
                 <w:szCs w:val="20"/>
               </w:rPr>
-              <w:t xml:space="preserve"> (NFV) Release </w:t>
-            </w:r>
-            <w:proofErr w:type="gramStart"/>
+              <w:t>Security;</w:t>
+            </w:r>
             <w:r>
               <w:rPr>
                 <w:rFonts w:ascii="Arial" w:hAnsi="Arial" w:cs="Arial"/>
                 <w:sz w:val="20"/>
                 <w:szCs w:val="20"/>
               </w:rPr>
-              <w:t>4;</w:t>
-            </w:r>
-            <w:proofErr w:type="gramEnd"/>
-          </w:p>
-          <w:p>
-            <w:pPr>
+              <w:t xml:space="preserve"> </w:t>
+            </w:r>
+            <w:r>
               <w:rPr>
                 <w:rFonts w:ascii="Arial" w:hAnsi="Arial" w:cs="Arial"/>
                 <w:sz w:val="20"/>
                 <w:szCs w:val="20"/>
               </w:rPr>
-            </w:pPr>
-            <w:proofErr w:type="spellStart"/>
-            <w:proofErr w:type="gramStart"/>
-            <w:r>
+              <w:t>Isolation and trust domain specification</w:t>
+            </w:r>
+          </w:p>
+          <w:p>
+            <w:pPr>
               <w:rPr>
                 <w:rFonts w:ascii="Arial" w:hAnsi="Arial" w:cs="Arial"/>
                 <w:sz w:val="20"/>
                 <w:szCs w:val="20"/>
               </w:rPr>
-              <w:t>Security;Isolation</w:t>
-            </w:r>
-            <w:proofErr w:type="spellEnd"/>
-            <w:proofErr w:type="gramEnd"/>
+            </w:pPr>
             <w:r>
               <w:rPr>
                 <w:rFonts w:ascii="Arial" w:hAnsi="Arial" w:cs="Arial"/>
                 <w:sz w:val="20"/>
                 <w:szCs w:val="20"/>
               </w:rPr>
-              <w:t xml:space="preserve"> and trust domain specification</w:t>
-            </w:r>
-          </w:p>
-          <w:p>
-            <w:pPr>
+              <w:t>Release 4</w:t>
+            </w:r>
+            <w:r>
               <w:rPr>
                 <w:rFonts w:ascii="Arial" w:hAnsi="Arial" w:cs="Arial"/>
                 <w:sz w:val="20"/>
                 <w:szCs w:val="20"/>
               </w:rPr>
-            </w:pPr>
+              <w:t>, section 4.2.1, Access</w:t>
+            </w:r>
             <w:r>
               <w:rPr>
                 <w:rFonts w:ascii="Arial" w:hAnsi="Arial" w:cs="Arial"/>
                 <w:sz w:val="20"/>
                 <w:szCs w:val="20"/>
               </w:rPr>
-              <w:t>Release 4</w:t>
+              <w:t>ed</w:t>
             </w:r>
             <w:r>
               <w:rPr>
@@ -2357,7 +2457,7 @@
                 <w:sz w:val="20"/>
                 <w:szCs w:val="20"/>
               </w:rPr>
-              <w:t>, section 4.2.1, Access 4/12/2022</w:t>
+              <w:t xml:space="preserve"> 4/12/2022</w:t>
             </w:r>
           </w:p>
         </w:tc>
@@ -2388,7 +2488,7 @@
     <w:p>
       <w:pPr>
         <w:rPr>
-          <w:rFonts w:ascii="Arial" w:hAnsi="Arial" w:eastAsia="Arial" w:cs="Arial"/>
+          <w:rFonts w:ascii="Arial" w:eastAsia="Arial" w:hAnsi="Arial" w:cs="Arial"/>
           <w:sz w:val="28"/>
           <w:szCs w:val="28"/>
         </w:rPr>
@@ -2397,14 +2497,14 @@
     <w:p>
       <w:pPr>
         <w:rPr>
-          <w:rFonts w:ascii="Arial" w:hAnsi="Arial" w:eastAsia="Arial" w:cs="Arial"/>
+          <w:rFonts w:ascii="Arial" w:eastAsia="Arial" w:hAnsi="Arial" w:cs="Arial"/>
           <w:sz w:val="28"/>
           <w:szCs w:val="28"/>
         </w:rPr>
       </w:pPr>
       <w:r>
         <w:rPr>
-          <w:rFonts w:ascii="Arial" w:hAnsi="Arial" w:eastAsia="Arial" w:cs="Arial"/>
+          <w:rFonts w:ascii="Arial" w:eastAsia="Arial" w:hAnsi="Arial" w:cs="Arial"/>
           <w:sz w:val="28"/>
           <w:szCs w:val="28"/>
         </w:rPr>
@@ -2414,7 +2514,7 @@
     <w:p>
       <w:pPr>
         <w:rPr>
-          <w:rFonts w:ascii="Arial" w:hAnsi="Arial" w:eastAsia="Arial" w:cs="Arial"/>
+          <w:rFonts w:ascii="Arial" w:eastAsia="Arial" w:hAnsi="Arial" w:cs="Arial"/>
           <w:sz w:val="28"/>
           <w:szCs w:val="28"/>
         </w:rPr>
@@ -2423,12 +2523,12 @@
     <w:p>
       <w:pPr>
         <w:rPr>
-          <w:rFonts w:ascii="Arial" w:hAnsi="Arial" w:eastAsia="Arial" w:cs="Arial"/>
-        </w:rPr>
-      </w:pPr>
-      <w:r>
-        <w:rPr>
-          <w:rFonts w:ascii="Arial" w:hAnsi="Arial" w:eastAsia="Arial" w:cs="Arial"/>
+          <w:rFonts w:ascii="Arial" w:eastAsia="Arial" w:hAnsi="Arial" w:cs="Arial"/>
+        </w:rPr>
+      </w:pPr>
+      <w:r>
+        <w:rPr>
+          <w:rFonts w:ascii="Arial" w:eastAsia="Arial" w:hAnsi="Arial" w:cs="Arial"/>
         </w:rPr>
         <w:t>&lt;Following needs to be moved to Network Slice attack&gt;</w:t>
       </w:r>
@@ -2436,122 +2536,80 @@
     <w:p>
       <w:pPr>
         <w:rPr>
-          <w:rFonts w:ascii="Arial" w:hAnsi="Arial" w:eastAsia="Arial" w:cs="Arial"/>
-        </w:rPr>
-      </w:pPr>
-    </w:p>
-    <w:p>
-      <w:pPr>
-        <w:rPr>
-          <w:rFonts w:ascii="Arial" w:hAnsi="Arial" w:eastAsia="Arial" w:cs="Arial"/>
-        </w:rPr>
-      </w:pPr>
-      <w:r>
-        <w:rPr>
-          <w:rFonts w:ascii="Arial" w:hAnsi="Arial" w:eastAsia="Arial" w:cs="Arial"/>
-        </w:rPr>
-        <w:t>Two users use their own NFVO and VNFM but allocates resources on the same NFVI-</w:t>
-      </w:r>
-      <w:proofErr w:type="spellStart"/>
-      <w:r>
-        <w:rPr>
-          <w:rFonts w:ascii="Arial" w:hAnsi="Arial" w:eastAsia="Arial" w:cs="Arial"/>
-        </w:rPr>
-        <w:t>PoP</w:t>
-      </w:r>
-      <w:proofErr w:type="spellEnd"/>
-      <w:r>
-        <w:rPr>
-          <w:rFonts w:ascii="Arial" w:hAnsi="Arial" w:eastAsia="Arial" w:cs="Arial"/>
-        </w:rPr>
-        <w:t>(s) (NFV Infrastructure Point of Presence) to build their NSs (Network Slices). Sub attacks:</w:t>
-      </w:r>
-    </w:p>
-    <w:p>
-      <w:pPr>
-        <w:rPr>
-          <w:rFonts w:ascii="Arial" w:hAnsi="Arial" w:eastAsia="Arial" w:cs="Arial"/>
-        </w:rPr>
-      </w:pPr>
-    </w:p>
-    <w:p>
-      <w:pPr>
-        <w:rPr>
-          <w:rFonts w:ascii="Arial" w:hAnsi="Arial" w:eastAsia="Arial" w:cs="Arial"/>
-        </w:rPr>
-      </w:pPr>
-      <w:r>
-        <w:rPr>
-          <w:rFonts w:ascii="Arial" w:hAnsi="Arial" w:eastAsia="Arial" w:cs="Arial"/>
-        </w:rPr>
-        <w:t xml:space="preserve">-This malicious NFVO or VNFM uses for the instantiation of the VNF the </w:t>
-      </w:r>
-      <w:proofErr w:type="spellStart"/>
-      <w:r>
-        <w:rPr>
-          <w:rFonts w:ascii="Arial" w:hAnsi="Arial" w:eastAsia="Arial" w:cs="Arial"/>
-        </w:rPr>
-        <w:t>resourceGroupId</w:t>
-      </w:r>
-      <w:proofErr w:type="spellEnd"/>
-      <w:r>
-        <w:rPr>
-          <w:rFonts w:ascii="Arial" w:hAnsi="Arial" w:eastAsia="Arial" w:cs="Arial"/>
-        </w:rPr>
-        <w:t xml:space="preserve"> of the legitimate tenant. This VNF sharing the domain of other VNFs of the legitimate tenant may access to the resources of the legitimate VNFs. </w:t>
-      </w:r>
-    </w:p>
-    <w:p>
-      <w:pPr>
-        <w:rPr>
-          <w:rFonts w:ascii="Arial" w:hAnsi="Arial" w:eastAsia="Arial" w:cs="Arial"/>
-        </w:rPr>
-      </w:pPr>
-    </w:p>
-    <w:p>
-      <w:pPr>
-        <w:rPr>
-          <w:rFonts w:ascii="Arial" w:hAnsi="Arial" w:eastAsia="Arial" w:cs="Arial"/>
-        </w:rPr>
-      </w:pPr>
-      <w:r>
-        <w:rPr>
-          <w:rFonts w:ascii="Arial" w:hAnsi="Arial" w:eastAsia="Arial" w:cs="Arial"/>
+          <w:rFonts w:ascii="Arial" w:eastAsia="Arial" w:hAnsi="Arial" w:cs="Arial"/>
+        </w:rPr>
+      </w:pPr>
+    </w:p>
+    <w:p>
+      <w:pPr>
+        <w:rPr>
+          <w:rFonts w:ascii="Arial" w:eastAsia="Arial" w:hAnsi="Arial" w:cs="Arial"/>
+        </w:rPr>
+      </w:pPr>
+      <w:r>
+        <w:rPr>
+          <w:rFonts w:ascii="Arial" w:eastAsia="Arial" w:hAnsi="Arial" w:cs="Arial"/>
+        </w:rPr>
+        <w:t>Two users use their own NFVO and VNFM but allocates resources on the same NFVI-PoP(s) (NFV Infrastructure Point of Presence) to build their NSs (Network Slices). Sub attacks:</w:t>
+      </w:r>
+    </w:p>
+    <w:p>
+      <w:pPr>
+        <w:rPr>
+          <w:rFonts w:ascii="Arial" w:eastAsia="Arial" w:hAnsi="Arial" w:cs="Arial"/>
+        </w:rPr>
+      </w:pPr>
+    </w:p>
+    <w:p>
+      <w:pPr>
+        <w:rPr>
+          <w:rFonts w:ascii="Arial" w:eastAsia="Arial" w:hAnsi="Arial" w:cs="Arial"/>
+        </w:rPr>
+      </w:pPr>
+      <w:r>
+        <w:rPr>
+          <w:rFonts w:ascii="Arial" w:eastAsia="Arial" w:hAnsi="Arial" w:cs="Arial"/>
         </w:rPr>
         <w:lastRenderedPageBreak/>
-        <w:t xml:space="preserve">- A malicious NFVO or VNFM request reservation of resources (compute, storage, network) using Or-Vi or </w:t>
-      </w:r>
-      <w:proofErr w:type="spellStart"/>
-      <w:r>
-        <w:rPr>
-          <w:rFonts w:ascii="Arial" w:hAnsi="Arial" w:eastAsia="Arial" w:cs="Arial"/>
-        </w:rPr>
-        <w:t>Vnfm</w:t>
-      </w:r>
-      <w:proofErr w:type="spellEnd"/>
-      <w:r>
-        <w:rPr>
-          <w:rFonts w:ascii="Arial" w:hAnsi="Arial" w:eastAsia="Arial" w:cs="Arial"/>
-        </w:rPr>
-        <w:t>-Vi interface respectively, to jeopardize the NFVI resources available</w:t>
-      </w:r>
-    </w:p>
-    <w:p>
-      <w:pPr>
-        <w:rPr>
-          <w:rFonts w:ascii="Arial" w:hAnsi="Arial" w:eastAsia="Arial" w:cs="Arial"/>
-        </w:rPr>
-      </w:pPr>
-    </w:p>
-    <w:p>
-      <w:pPr>
-        <w:rPr>
-          <w:rFonts w:ascii="Arial" w:hAnsi="Arial" w:eastAsia="Arial" w:cs="Arial"/>
-        </w:rPr>
-      </w:pPr>
-      <w:r>
-        <w:rPr>
-          <w:rFonts w:ascii="Arial" w:hAnsi="Arial" w:eastAsia="Arial" w:cs="Arial"/>
+        <w:t xml:space="preserve">-This malicious NFVO or VNFM uses for the instantiation of the VNF the resourceGroupId of the legitimate tenant. This VNF sharing the domain of other VNFs of the legitimate tenant may access to the resources of the legitimate VNFs. </w:t>
+      </w:r>
+    </w:p>
+    <w:p>
+      <w:pPr>
+        <w:rPr>
+          <w:rFonts w:ascii="Arial" w:eastAsia="Arial" w:hAnsi="Arial" w:cs="Arial"/>
+        </w:rPr>
+      </w:pPr>
+    </w:p>
+    <w:p>
+      <w:pPr>
+        <w:rPr>
+          <w:rFonts w:ascii="Arial" w:eastAsia="Arial" w:hAnsi="Arial" w:cs="Arial"/>
+        </w:rPr>
+      </w:pPr>
+      <w:r>
+        <w:rPr>
+          <w:rFonts w:ascii="Arial" w:eastAsia="Arial" w:hAnsi="Arial" w:cs="Arial"/>
+        </w:rPr>
+        <w:t>- A malicious NFVO or VNFM request reservation of resources (compute, storage, network) using Or-Vi or Vnfm-Vi interface respectively, to jeopardize the NFVI resources available</w:t>
+      </w:r>
+    </w:p>
+    <w:p>
+      <w:pPr>
+        <w:rPr>
+          <w:rFonts w:ascii="Arial" w:eastAsia="Arial" w:hAnsi="Arial" w:cs="Arial"/>
+        </w:rPr>
+      </w:pPr>
+    </w:p>
+    <w:p>
+      <w:pPr>
+        <w:rPr>
+          <w:rFonts w:ascii="Arial" w:eastAsia="Arial" w:hAnsi="Arial" w:cs="Arial"/>
+        </w:rPr>
+      </w:pPr>
+      <w:r>
+        <w:rPr>
+          <w:rFonts w:ascii="Arial" w:eastAsia="Arial" w:hAnsi="Arial" w:cs="Arial"/>
         </w:rPr>
         <w:t>- A malicious NFVO uses the Or-Vi software image interface on behalf of a legitimate tenant authorized to access the VIM, to add, delete, update or to query information of Software images from the VIM</w:t>
       </w:r>
@@ -2559,53 +2617,39 @@
     <w:p>
       <w:pPr>
         <w:rPr>
-          <w:rFonts w:ascii="Arial" w:hAnsi="Arial" w:eastAsia="Arial" w:cs="Arial"/>
-        </w:rPr>
-      </w:pPr>
-    </w:p>
-    <w:p>
-      <w:pPr>
-        <w:rPr>
-          <w:rFonts w:ascii="Arial" w:hAnsi="Arial" w:eastAsia="Arial" w:cs="Arial"/>
-        </w:rPr>
-      </w:pPr>
-      <w:r>
-        <w:rPr>
-          <w:rFonts w:ascii="Arial" w:hAnsi="Arial" w:eastAsia="Arial" w:cs="Arial"/>
-        </w:rPr>
-        <w:t xml:space="preserve">- A malicious VNFM uses the </w:t>
-      </w:r>
-      <w:proofErr w:type="spellStart"/>
-      <w:r>
-        <w:rPr>
-          <w:rFonts w:ascii="Arial" w:hAnsi="Arial" w:eastAsia="Arial" w:cs="Arial"/>
-        </w:rPr>
-        <w:t>Vnfm</w:t>
-      </w:r>
-      <w:proofErr w:type="spellEnd"/>
-      <w:r>
-        <w:rPr>
-          <w:rFonts w:ascii="Arial" w:hAnsi="Arial" w:eastAsia="Arial" w:cs="Arial"/>
-        </w:rPr>
-        <w:t>-Vi software image interface on behalf of a legitimate tenant authorized to access the VIM, to query information of Software images from the VIM</w:t>
-      </w:r>
-    </w:p>
-    <w:p>
-      <w:pPr>
-        <w:rPr>
-          <w:rFonts w:ascii="Arial" w:hAnsi="Arial" w:eastAsia="Arial" w:cs="Arial"/>
-        </w:rPr>
-      </w:pPr>
-    </w:p>
-    <w:p>
-      <w:pPr>
-        <w:rPr>
-          <w:rFonts w:ascii="Arial" w:hAnsi="Arial" w:eastAsia="Arial" w:cs="Arial"/>
-        </w:rPr>
-      </w:pPr>
-      <w:r>
-        <w:rPr>
-          <w:rFonts w:ascii="Arial" w:hAnsi="Arial" w:eastAsia="Arial" w:cs="Arial"/>
+          <w:rFonts w:ascii="Arial" w:eastAsia="Arial" w:hAnsi="Arial" w:cs="Arial"/>
+        </w:rPr>
+      </w:pPr>
+    </w:p>
+    <w:p>
+      <w:pPr>
+        <w:rPr>
+          <w:rFonts w:ascii="Arial" w:eastAsia="Arial" w:hAnsi="Arial" w:cs="Arial"/>
+        </w:rPr>
+      </w:pPr>
+      <w:r>
+        <w:rPr>
+          <w:rFonts w:ascii="Arial" w:eastAsia="Arial" w:hAnsi="Arial" w:cs="Arial"/>
+        </w:rPr>
+        <w:t>- A malicious VNFM uses the Vnfm-Vi software image interface on behalf of a legitimate tenant authorized to access the VIM, to query information of Software images from the VIM</w:t>
+      </w:r>
+    </w:p>
+    <w:p>
+      <w:pPr>
+        <w:rPr>
+          <w:rFonts w:ascii="Arial" w:eastAsia="Arial" w:hAnsi="Arial" w:cs="Arial"/>
+        </w:rPr>
+      </w:pPr>
+    </w:p>
+    <w:p>
+      <w:pPr>
+        <w:rPr>
+          <w:rFonts w:ascii="Arial" w:eastAsia="Arial" w:hAnsi="Arial" w:cs="Arial"/>
+        </w:rPr>
+      </w:pPr>
+      <w:r>
+        <w:rPr>
+          <w:rFonts w:ascii="Arial" w:eastAsia="Arial" w:hAnsi="Arial" w:cs="Arial"/>
         </w:rPr>
         <w:t>- VNF instantiated in the NFVI accesses to the resources reserved for another tenant and not sharable</w:t>
       </w:r>
@@ -2613,30 +2657,22 @@
     <w:p>
       <w:pPr>
         <w:rPr>
-          <w:rFonts w:ascii="Arial" w:hAnsi="Arial" w:eastAsia="Arial" w:cs="Arial"/>
-        </w:rPr>
-      </w:pPr>
-    </w:p>
-    <w:p>
-      <w:pPr>
-        <w:rPr>
-          <w:rFonts w:ascii="Arial" w:hAnsi="Arial" w:eastAsia="Arial" w:cs="Arial"/>
-        </w:rPr>
-      </w:pPr>
-      <w:r>
-        <w:rPr>
-          <w:rFonts w:ascii="Arial" w:hAnsi="Arial" w:eastAsia="Arial" w:cs="Arial"/>
-        </w:rPr>
-        <w:t>- A malicious tenant accesses in the WIM to data transiting between another tenant’s two VNF instances instantiated in two different NFVI-</w:t>
-      </w:r>
-      <w:proofErr w:type="spellStart"/>
-      <w:r>
-        <w:rPr>
-          <w:rFonts w:ascii="Arial" w:hAnsi="Arial" w:eastAsia="Arial" w:cs="Arial"/>
-        </w:rPr>
-        <w:t>PoPs</w:t>
-      </w:r>
-      <w:proofErr w:type="spellEnd"/>
+          <w:rFonts w:ascii="Arial" w:eastAsia="Arial" w:hAnsi="Arial" w:cs="Arial"/>
+        </w:rPr>
+      </w:pPr>
+    </w:p>
+    <w:p>
+      <w:pPr>
+        <w:rPr>
+          <w:rFonts w:ascii="Arial" w:eastAsia="Arial" w:hAnsi="Arial" w:cs="Arial"/>
+        </w:rPr>
+      </w:pPr>
+      <w:r>
+        <w:rPr>
+          <w:rFonts w:ascii="Arial" w:eastAsia="Arial" w:hAnsi="Arial" w:cs="Arial"/>
+        </w:rPr>
+        <w:t>- A malicious tenant accesses in the WIM to data transiting between another tenant’s two VNF instances instantiated in two different NFVI-PoPs</w:t>
+      </w:r>
     </w:p>
     <w:p>
       <w:pPr>
@@ -2648,7 +2684,7 @@
     </w:p>
     <w:sectPr>
       <w:footerReference w:type="default" r:id="rId14"/>
-      <w:pgSz w:w="12240" w:h="15840" w:orient="portrait"/>
+      <w:pgSz w:w="12240" w:h="15840"/>
       <w:pgMar w:top="1440" w:right="1440" w:bottom="1440" w:left="1440" w:header="720" w:footer="720" w:gutter="0"/>
       <w:cols w:space="720"/>
       <w:docGrid w:linePitch="360"/>
@@ -2659,7 +2695,7 @@
 
 <file path=word/comments.xml><?xml version="1.0" encoding="utf-8"?>
 <w:comments xmlns:wpc="http://schemas.microsoft.com/office/word/2010/wordprocessingCanvas" xmlns:cx="http://schemas.microsoft.com/office/drawing/2014/chartex" xmlns:cx1="http://schemas.microsoft.com/office/drawing/2015/9/8/chartex" xmlns:cx2="http://schemas.microsoft.com/office/drawing/2015/10/21/chartex" xmlns:cx3="http://schemas.microsoft.com/office/drawing/2016/5/9/chartex" xmlns:cx4="http://schemas.microsoft.com/office/drawing/2016/5/10/chartex" xmlns:cx5="http://schemas.microsoft.com/office/drawing/2016/5/11/chartex" xmlns:cx6="http://schemas.microsoft.com/office/drawing/2016/5/12/chartex" xmlns:cx7="http://schemas.microsoft.com/office/drawing/2016/5/13/chartex" xmlns:cx8="http://schemas.microsoft.com/office/drawing/2016/5/14/chartex" xmlns:mc="http://schemas.openxmlformats.org/markup-compatibility/2006" xmlns:aink="http://schemas.microsoft.com/office/drawing/2016/ink" xmlns:am3d="http://schemas.microsoft.com/office/drawing/2017/model3d" xmlns:o="urn:schemas-microsoft-com:office:office" xmlns:oel="http://schemas.microsoft.com/office/2019/extlst" xmlns:r="http://schemas.openxmlformats.org/officeDocument/2006/relationships" xmlns:m="http://schemas.openxmlformats.org/officeDocument/2006/math" xmlns:v="urn:schemas-microsoft-com:vml" xmlns:wp14="http://schemas.microsoft.com/office/word/2010/wordprocessingDrawing" xmlns:wp="http://schemas.openxmlformats.org/drawingml/2006/wordprocessingDrawing" xmlns:w10="urn:schemas-microsoft-com:office:word" xmlns:w="http://schemas.openxmlformats.org/wordprocessingml/2006/main" xmlns:w14="http://schemas.microsoft.com/office/word/2010/wordml" xmlns:w15="http://schemas.microsoft.com/office/word/2012/wordml" xmlns:w16cex="http://schemas.microsoft.com/office/word/2018/wordml/cex" xmlns:w16cid="http://schemas.microsoft.com/office/word/2016/wordml/cid" xmlns:w16="http://schemas.microsoft.com/office/word/2018/wordml" xmlns:w16sdtdh="http://schemas.microsoft.com/office/word/2020/wordml/sdtdatahash" xmlns:w16se="http://schemas.microsoft.com/office/word/2015/wordml/symex" xmlns:wpg="http://schemas.microsoft.com/office/word/2010/wordprocessingGroup" xmlns:wpi="http://schemas.microsoft.com/office/word/2010/wordprocessingInk" xmlns:wne="http://schemas.microsoft.com/office/word/2006/wordml" xmlns:wps="http://schemas.microsoft.com/office/word/2010/wordprocessingShape" mc:Ignorable="w14 w15 w16se w16cid w16 w16cex w16sdtdh wp14">
-  <w:comment w:initials="JG" w:author="Jianning Guo" w:date="2022-05-16T16:43:00Z" w:id="0">
+  <w:comment w:id="0" w:author="Jianning Guo" w:date="2022-05-16T16:43:00Z" w:initials="JG">
     <w:p>
       <w:pPr>
         <w:pStyle w:val="CommentText"/>
@@ -2705,7 +2741,7 @@
       </w:r>
     </w:p>
   </w:comment>
-  <w:comment w:initials="JG" w:author="Jianning Guo" w:date="2022-05-17T10:21:00Z" w:id="1">
+  <w:comment w:id="1" w:author="Jianning Guo" w:date="2022-05-17T10:21:00Z" w:initials="JG">
     <w:p>
       <w:pPr>
         <w:pStyle w:val="CommentText"/>
@@ -2726,7 +2762,7 @@
           <w:shd w:val="clear" w:color="auto" w:fill="E6E6E6"/>
         </w:rPr>
       </w:r>
-      <w:bookmarkStart w:name="_@_58824CCF05B04CA59D2975280F3A657DZ" w:id="2"/>
+      <w:bookmarkStart w:id="2" w:name="_@_58824CCF05B04CA59D2975280F3A657DZ"/>
       <w:r>
         <w:rPr>
           <w:color w:val="2B579A"/>
@@ -2870,7 +2906,7 @@
         <w:ind w:left="720" w:hanging="360"/>
       </w:pPr>
       <w:rPr>
-        <w:rFonts w:hint="default" w:ascii="Arial" w:hAnsi="Arial" w:cs="Arial" w:eastAsiaTheme="minorHAnsi"/>
+        <w:rFonts w:ascii="Arial" w:eastAsiaTheme="minorHAnsi" w:hAnsi="Arial" w:cs="Arial" w:hint="default"/>
       </w:rPr>
     </w:lvl>
     <w:lvl w:ilvl="1" w:tplc="04090003" w:tentative="1">
@@ -2882,7 +2918,7 @@
         <w:ind w:left="1440" w:hanging="360"/>
       </w:pPr>
       <w:rPr>
-        <w:rFonts w:hint="default" w:ascii="Courier New" w:hAnsi="Courier New" w:cs="Courier New"/>
+        <w:rFonts w:ascii="Courier New" w:hAnsi="Courier New" w:cs="Courier New" w:hint="default"/>
       </w:rPr>
     </w:lvl>
     <w:lvl w:ilvl="2" w:tplc="04090005" w:tentative="1">
@@ -2894,7 +2930,7 @@
         <w:ind w:left="2160" w:hanging="360"/>
       </w:pPr>
       <w:rPr>
-        <w:rFonts w:hint="default" w:ascii="Wingdings" w:hAnsi="Wingdings"/>
+        <w:rFonts w:ascii="Wingdings" w:hAnsi="Wingdings" w:hint="default"/>
       </w:rPr>
     </w:lvl>
     <w:lvl w:ilvl="3" w:tplc="04090001" w:tentative="1">
@@ -2906,7 +2942,7 @@
         <w:ind w:left="2880" w:hanging="360"/>
       </w:pPr>
       <w:rPr>
-        <w:rFonts w:hint="default" w:ascii="Symbol" w:hAnsi="Symbol"/>
+        <w:rFonts w:ascii="Symbol" w:hAnsi="Symbol" w:hint="default"/>
       </w:rPr>
     </w:lvl>
     <w:lvl w:ilvl="4" w:tplc="04090003" w:tentative="1">
@@ -2918,7 +2954,7 @@
         <w:ind w:left="3600" w:hanging="360"/>
       </w:pPr>
       <w:rPr>
-        <w:rFonts w:hint="default" w:ascii="Courier New" w:hAnsi="Courier New" w:cs="Courier New"/>
+        <w:rFonts w:ascii="Courier New" w:hAnsi="Courier New" w:cs="Courier New" w:hint="default"/>
       </w:rPr>
     </w:lvl>
     <w:lvl w:ilvl="5" w:tplc="04090005" w:tentative="1">
@@ -2930,7 +2966,7 @@
         <w:ind w:left="4320" w:hanging="360"/>
       </w:pPr>
       <w:rPr>
-        <w:rFonts w:hint="default" w:ascii="Wingdings" w:hAnsi="Wingdings"/>
+        <w:rFonts w:ascii="Wingdings" w:hAnsi="Wingdings" w:hint="default"/>
       </w:rPr>
     </w:lvl>
     <w:lvl w:ilvl="6" w:tplc="04090001" w:tentative="1">
@@ -2942,7 +2978,7 @@
         <w:ind w:left="5040" w:hanging="360"/>
       </w:pPr>
       <w:rPr>
-        <w:rFonts w:hint="default" w:ascii="Symbol" w:hAnsi="Symbol"/>
+        <w:rFonts w:ascii="Symbol" w:hAnsi="Symbol" w:hint="default"/>
       </w:rPr>
     </w:lvl>
     <w:lvl w:ilvl="7" w:tplc="04090003" w:tentative="1">
@@ -2954,7 +2990,7 @@
         <w:ind w:left="5760" w:hanging="360"/>
       </w:pPr>
       <w:rPr>
-        <w:rFonts w:hint="default" w:ascii="Courier New" w:hAnsi="Courier New" w:cs="Courier New"/>
+        <w:rFonts w:ascii="Courier New" w:hAnsi="Courier New" w:cs="Courier New" w:hint="default"/>
       </w:rPr>
     </w:lvl>
     <w:lvl w:ilvl="8" w:tplc="04090005" w:tentative="1">
@@ -2966,7 +3002,7 @@
         <w:ind w:left="6480" w:hanging="360"/>
       </w:pPr>
       <w:rPr>
-        <w:rFonts w:hint="default" w:ascii="Wingdings" w:hAnsi="Wingdings"/>
+        <w:rFonts w:ascii="Wingdings" w:hAnsi="Wingdings" w:hint="default"/>
       </w:rPr>
     </w:lvl>
   </w:abstractNum>
@@ -3099,7 +3135,7 @@
         <w:ind w:left="720" w:hanging="360"/>
       </w:pPr>
       <w:rPr>
-        <w:rFonts w:hint="default" w:ascii="Symbol" w:hAnsi="Symbol"/>
+        <w:rFonts w:ascii="Symbol" w:hAnsi="Symbol" w:hint="default"/>
         <w:sz w:val="20"/>
       </w:rPr>
     </w:lvl>
@@ -3115,7 +3151,7 @@
         <w:ind w:left="1440" w:hanging="360"/>
       </w:pPr>
       <w:rPr>
-        <w:rFonts w:hint="default" w:ascii="Symbol" w:hAnsi="Symbol"/>
+        <w:rFonts w:ascii="Symbol" w:hAnsi="Symbol" w:hint="default"/>
         <w:sz w:val="20"/>
       </w:rPr>
     </w:lvl>
@@ -3131,7 +3167,7 @@
         <w:ind w:left="2160" w:hanging="360"/>
       </w:pPr>
       <w:rPr>
-        <w:rFonts w:hint="default" w:ascii="Symbol" w:hAnsi="Symbol"/>
+        <w:rFonts w:ascii="Symbol" w:hAnsi="Symbol" w:hint="default"/>
         <w:sz w:val="20"/>
       </w:rPr>
     </w:lvl>
@@ -3147,7 +3183,7 @@
         <w:ind w:left="2880" w:hanging="360"/>
       </w:pPr>
       <w:rPr>
-        <w:rFonts w:hint="default" w:ascii="Symbol" w:hAnsi="Symbol"/>
+        <w:rFonts w:ascii="Symbol" w:hAnsi="Symbol" w:hint="default"/>
         <w:sz w:val="20"/>
       </w:rPr>
     </w:lvl>
@@ -3163,7 +3199,7 @@
         <w:ind w:left="3600" w:hanging="360"/>
       </w:pPr>
       <w:rPr>
-        <w:rFonts w:hint="default" w:ascii="Symbol" w:hAnsi="Symbol"/>
+        <w:rFonts w:ascii="Symbol" w:hAnsi="Symbol" w:hint="default"/>
         <w:sz w:val="20"/>
       </w:rPr>
     </w:lvl>
@@ -3179,7 +3215,7 @@
         <w:ind w:left="4320" w:hanging="360"/>
       </w:pPr>
       <w:rPr>
-        <w:rFonts w:hint="default" w:ascii="Symbol" w:hAnsi="Symbol"/>
+        <w:rFonts w:ascii="Symbol" w:hAnsi="Symbol" w:hint="default"/>
         <w:sz w:val="20"/>
       </w:rPr>
     </w:lvl>
@@ -3195,7 +3231,7 @@
         <w:ind w:left="5040" w:hanging="360"/>
       </w:pPr>
       <w:rPr>
-        <w:rFonts w:hint="default" w:ascii="Symbol" w:hAnsi="Symbol"/>
+        <w:rFonts w:ascii="Symbol" w:hAnsi="Symbol" w:hint="default"/>
         <w:sz w:val="20"/>
       </w:rPr>
     </w:lvl>
@@ -3211,7 +3247,7 @@
         <w:ind w:left="5760" w:hanging="360"/>
       </w:pPr>
       <w:rPr>
-        <w:rFonts w:hint="default" w:ascii="Symbol" w:hAnsi="Symbol"/>
+        <w:rFonts w:ascii="Symbol" w:hAnsi="Symbol" w:hint="default"/>
         <w:sz w:val="20"/>
       </w:rPr>
     </w:lvl>
@@ -3227,7 +3263,7 @@
         <w:ind w:left="6480" w:hanging="360"/>
       </w:pPr>
       <w:rPr>
-        <w:rFonts w:hint="default" w:ascii="Symbol" w:hAnsi="Symbol"/>
+        <w:rFonts w:ascii="Symbol" w:hAnsi="Symbol" w:hint="default"/>
         <w:sz w:val="20"/>
       </w:rPr>
     </w:lvl>
@@ -3244,7 +3280,7 @@
         <w:ind w:left="720" w:hanging="360"/>
       </w:pPr>
       <w:rPr>
-        <w:rFonts w:hint="default" w:ascii="Calibri" w:hAnsi="Calibri" w:eastAsia="Times New Roman" w:cs="Calibri"/>
+        <w:rFonts w:ascii="Calibri" w:eastAsia="Times New Roman" w:hAnsi="Calibri" w:cs="Calibri" w:hint="default"/>
       </w:rPr>
     </w:lvl>
     <w:lvl w:ilvl="1" w:tplc="04090003" w:tentative="1">
@@ -3256,7 +3292,7 @@
         <w:ind w:left="1440" w:hanging="360"/>
       </w:pPr>
       <w:rPr>
-        <w:rFonts w:hint="default" w:ascii="Courier New" w:hAnsi="Courier New" w:cs="Courier New"/>
+        <w:rFonts w:ascii="Courier New" w:hAnsi="Courier New" w:cs="Courier New" w:hint="default"/>
       </w:rPr>
     </w:lvl>
     <w:lvl w:ilvl="2" w:tplc="04090005" w:tentative="1">
@@ -3268,7 +3304,7 @@
         <w:ind w:left="2160" w:hanging="360"/>
       </w:pPr>
       <w:rPr>
-        <w:rFonts w:hint="default" w:ascii="Wingdings" w:hAnsi="Wingdings"/>
+        <w:rFonts w:ascii="Wingdings" w:hAnsi="Wingdings" w:hint="default"/>
       </w:rPr>
     </w:lvl>
     <w:lvl w:ilvl="3" w:tplc="04090001" w:tentative="1">
@@ -3280,7 +3316,7 @@
         <w:ind w:left="2880" w:hanging="360"/>
       </w:pPr>
       <w:rPr>
-        <w:rFonts w:hint="default" w:ascii="Symbol" w:hAnsi="Symbol"/>
+        <w:rFonts w:ascii="Symbol" w:hAnsi="Symbol" w:hint="default"/>
       </w:rPr>
     </w:lvl>
     <w:lvl w:ilvl="4" w:tplc="04090003" w:tentative="1">
@@ -3292,7 +3328,7 @@
         <w:ind w:left="3600" w:hanging="360"/>
       </w:pPr>
       <w:rPr>
-        <w:rFonts w:hint="default" w:ascii="Courier New" w:hAnsi="Courier New" w:cs="Courier New"/>
+        <w:rFonts w:ascii="Courier New" w:hAnsi="Courier New" w:cs="Courier New" w:hint="default"/>
       </w:rPr>
     </w:lvl>
     <w:lvl w:ilvl="5" w:tplc="04090005" w:tentative="1">
@@ -3304,7 +3340,7 @@
         <w:ind w:left="4320" w:hanging="360"/>
       </w:pPr>
       <w:rPr>
-        <w:rFonts w:hint="default" w:ascii="Wingdings" w:hAnsi="Wingdings"/>
+        <w:rFonts w:ascii="Wingdings" w:hAnsi="Wingdings" w:hint="default"/>
       </w:rPr>
     </w:lvl>
     <w:lvl w:ilvl="6" w:tplc="04090001" w:tentative="1">
@@ -3316,7 +3352,7 @@
         <w:ind w:left="5040" w:hanging="360"/>
       </w:pPr>
       <w:rPr>
-        <w:rFonts w:hint="default" w:ascii="Symbol" w:hAnsi="Symbol"/>
+        <w:rFonts w:ascii="Symbol" w:hAnsi="Symbol" w:hint="default"/>
       </w:rPr>
     </w:lvl>
     <w:lvl w:ilvl="7" w:tplc="04090003" w:tentative="1">
@@ -3328,7 +3364,7 @@
         <w:ind w:left="5760" w:hanging="360"/>
       </w:pPr>
       <w:rPr>
-        <w:rFonts w:hint="default" w:ascii="Courier New" w:hAnsi="Courier New" w:cs="Courier New"/>
+        <w:rFonts w:ascii="Courier New" w:hAnsi="Courier New" w:cs="Courier New" w:hint="default"/>
       </w:rPr>
     </w:lvl>
     <w:lvl w:ilvl="8" w:tplc="04090005" w:tentative="1">
@@ -3340,7 +3376,7 @@
         <w:ind w:left="6480" w:hanging="360"/>
       </w:pPr>
       <w:rPr>
-        <w:rFonts w:hint="default" w:ascii="Wingdings" w:hAnsi="Wingdings"/>
+        <w:rFonts w:ascii="Wingdings" w:hAnsi="Wingdings" w:hint="default"/>
       </w:rPr>
     </w:lvl>
   </w:abstractNum>
@@ -3470,7 +3506,7 @@
         <w:ind w:left="720" w:hanging="360"/>
       </w:pPr>
       <w:rPr>
-        <w:rFonts w:hint="default" w:ascii="Symbol" w:hAnsi="Symbol"/>
+        <w:rFonts w:ascii="Symbol" w:hAnsi="Symbol" w:hint="default"/>
       </w:rPr>
     </w:lvl>
     <w:lvl w:ilvl="1" w:tplc="04090003" w:tentative="1">
@@ -3482,7 +3518,7 @@
         <w:ind w:left="1440" w:hanging="360"/>
       </w:pPr>
       <w:rPr>
-        <w:rFonts w:hint="default" w:ascii="Courier New" w:hAnsi="Courier New"/>
+        <w:rFonts w:ascii="Courier New" w:hAnsi="Courier New" w:hint="default"/>
       </w:rPr>
     </w:lvl>
     <w:lvl w:ilvl="2" w:tplc="04090005" w:tentative="1">
@@ -3494,7 +3530,7 @@
         <w:ind w:left="2160" w:hanging="360"/>
       </w:pPr>
       <w:rPr>
-        <w:rFonts w:hint="default" w:ascii="Wingdings" w:hAnsi="Wingdings"/>
+        <w:rFonts w:ascii="Wingdings" w:hAnsi="Wingdings" w:hint="default"/>
       </w:rPr>
     </w:lvl>
     <w:lvl w:ilvl="3" w:tplc="04090001" w:tentative="1">
@@ -3506,7 +3542,7 @@
         <w:ind w:left="2880" w:hanging="360"/>
       </w:pPr>
       <w:rPr>
-        <w:rFonts w:hint="default" w:ascii="Symbol" w:hAnsi="Symbol"/>
+        <w:rFonts w:ascii="Symbol" w:hAnsi="Symbol" w:hint="default"/>
       </w:rPr>
     </w:lvl>
     <w:lvl w:ilvl="4" w:tplc="04090003" w:tentative="1">
@@ -3518,7 +3554,7 @@
         <w:ind w:left="3600" w:hanging="360"/>
       </w:pPr>
       <w:rPr>
-        <w:rFonts w:hint="default" w:ascii="Courier New" w:hAnsi="Courier New"/>
+        <w:rFonts w:ascii="Courier New" w:hAnsi="Courier New" w:hint="default"/>
       </w:rPr>
     </w:lvl>
     <w:lvl w:ilvl="5" w:tplc="04090005" w:tentative="1">
@@ -3530,7 +3566,7 @@
         <w:ind w:left="4320" w:hanging="360"/>
       </w:pPr>
       <w:rPr>
-        <w:rFonts w:hint="default" w:ascii="Wingdings" w:hAnsi="Wingdings"/>
+        <w:rFonts w:ascii="Wingdings" w:hAnsi="Wingdings" w:hint="default"/>
       </w:rPr>
     </w:lvl>
     <w:lvl w:ilvl="6" w:tplc="04090001" w:tentative="1">
@@ -3542,7 +3578,7 @@
         <w:ind w:left="5040" w:hanging="360"/>
       </w:pPr>
       <w:rPr>
-        <w:rFonts w:hint="default" w:ascii="Symbol" w:hAnsi="Symbol"/>
+        <w:rFonts w:ascii="Symbol" w:hAnsi="Symbol" w:hint="default"/>
       </w:rPr>
     </w:lvl>
     <w:lvl w:ilvl="7" w:tplc="04090003" w:tentative="1">
@@ -3554,7 +3590,7 @@
         <w:ind w:left="5760" w:hanging="360"/>
       </w:pPr>
       <w:rPr>
-        <w:rFonts w:hint="default" w:ascii="Courier New" w:hAnsi="Courier New"/>
+        <w:rFonts w:ascii="Courier New" w:hAnsi="Courier New" w:hint="default"/>
       </w:rPr>
     </w:lvl>
     <w:lvl w:ilvl="8" w:tplc="04090005" w:tentative="1">
@@ -3566,7 +3602,7 @@
         <w:ind w:left="6480" w:hanging="360"/>
       </w:pPr>
       <w:rPr>
-        <w:rFonts w:hint="default" w:ascii="Wingdings" w:hAnsi="Wingdings"/>
+        <w:rFonts w:ascii="Wingdings" w:hAnsi="Wingdings" w:hint="default"/>
       </w:rPr>
     </w:lvl>
   </w:abstractNum>
@@ -3582,7 +3618,7 @@
         <w:ind w:left="720" w:hanging="360"/>
       </w:pPr>
       <w:rPr>
-        <w:rFonts w:hint="default" w:ascii="Arial" w:hAnsi="Arial" w:eastAsia="Arial" w:cs="Arial"/>
+        <w:rFonts w:ascii="Arial" w:eastAsia="Arial" w:hAnsi="Arial" w:cs="Arial" w:hint="default"/>
         <w:color w:val="auto"/>
       </w:rPr>
     </w:lvl>
@@ -3595,7 +3631,7 @@
         <w:ind w:left="1440" w:hanging="360"/>
       </w:pPr>
       <w:rPr>
-        <w:rFonts w:hint="default" w:ascii="Courier New" w:hAnsi="Courier New" w:cs="Courier New"/>
+        <w:rFonts w:ascii="Courier New" w:hAnsi="Courier New" w:cs="Courier New" w:hint="default"/>
       </w:rPr>
     </w:lvl>
     <w:lvl w:ilvl="2" w:tplc="04090005" w:tentative="1">
@@ -3607,7 +3643,7 @@
         <w:ind w:left="2160" w:hanging="360"/>
       </w:pPr>
       <w:rPr>
-        <w:rFonts w:hint="default" w:ascii="Wingdings" w:hAnsi="Wingdings"/>
+        <w:rFonts w:ascii="Wingdings" w:hAnsi="Wingdings" w:hint="default"/>
       </w:rPr>
     </w:lvl>
     <w:lvl w:ilvl="3" w:tplc="04090001" w:tentative="1">
@@ -3619,7 +3655,7 @@
         <w:ind w:left="2880" w:hanging="360"/>
       </w:pPr>
       <w:rPr>
-        <w:rFonts w:hint="default" w:ascii="Symbol" w:hAnsi="Symbol"/>
+        <w:rFonts w:ascii="Symbol" w:hAnsi="Symbol" w:hint="default"/>
       </w:rPr>
     </w:lvl>
     <w:lvl w:ilvl="4" w:tplc="04090003" w:tentative="1">
@@ -3631,7 +3667,7 @@
         <w:ind w:left="3600" w:hanging="360"/>
       </w:pPr>
       <w:rPr>
-        <w:rFonts w:hint="default" w:ascii="Courier New" w:hAnsi="Courier New" w:cs="Courier New"/>
+        <w:rFonts w:ascii="Courier New" w:hAnsi="Courier New" w:cs="Courier New" w:hint="default"/>
       </w:rPr>
     </w:lvl>
     <w:lvl w:ilvl="5" w:tplc="04090005" w:tentative="1">
@@ -3643,7 +3679,7 @@
         <w:ind w:left="4320" w:hanging="360"/>
       </w:pPr>
       <w:rPr>
-        <w:rFonts w:hint="default" w:ascii="Wingdings" w:hAnsi="Wingdings"/>
+        <w:rFonts w:ascii="Wingdings" w:hAnsi="Wingdings" w:hint="default"/>
       </w:rPr>
     </w:lvl>
     <w:lvl w:ilvl="6" w:tplc="04090001" w:tentative="1">
@@ -3655,7 +3691,7 @@
         <w:ind w:left="5040" w:hanging="360"/>
       </w:pPr>
       <w:rPr>
-        <w:rFonts w:hint="default" w:ascii="Symbol" w:hAnsi="Symbol"/>
+        <w:rFonts w:ascii="Symbol" w:hAnsi="Symbol" w:hint="default"/>
       </w:rPr>
     </w:lvl>
     <w:lvl w:ilvl="7" w:tplc="04090003" w:tentative="1">
@@ -3667,7 +3703,7 @@
         <w:ind w:left="5760" w:hanging="360"/>
       </w:pPr>
       <w:rPr>
-        <w:rFonts w:hint="default" w:ascii="Courier New" w:hAnsi="Courier New" w:cs="Courier New"/>
+        <w:rFonts w:ascii="Courier New" w:hAnsi="Courier New" w:cs="Courier New" w:hint="default"/>
       </w:rPr>
     </w:lvl>
     <w:lvl w:ilvl="8" w:tplc="04090005" w:tentative="1">
@@ -3679,7 +3715,7 @@
         <w:ind w:left="6480" w:hanging="360"/>
       </w:pPr>
       <w:rPr>
-        <w:rFonts w:hint="default" w:ascii="Wingdings" w:hAnsi="Wingdings"/>
+        <w:rFonts w:ascii="Wingdings" w:hAnsi="Wingdings" w:hint="default"/>
       </w:rPr>
     </w:lvl>
   </w:abstractNum>
@@ -3720,7 +3756,7 @@
   <w:docDefaults>
     <w:rPrDefault>
       <w:rPr>
-        <w:rFonts w:asciiTheme="minorHAnsi" w:hAnsiTheme="minorHAnsi" w:eastAsiaTheme="minorHAnsi" w:cstheme="minorBidi"/>
+        <w:rFonts w:asciiTheme="minorHAnsi" w:eastAsiaTheme="minorHAnsi" w:hAnsiTheme="minorHAnsi" w:cstheme="minorBidi"/>
         <w:sz w:val="24"/>
         <w:szCs w:val="24"/>
         <w:lang w:val="en-US" w:eastAsia="en-US" w:bidi="ar-SA"/>
@@ -3731,14 +3767,14 @@
   <w:latentStyles w:defLockedState="0" w:defUIPriority="99" w:defSemiHidden="0" w:defUnhideWhenUsed="0" w:defQFormat="0" w:count="376">
     <w:lsdException w:name="Normal" w:uiPriority="0" w:qFormat="1"/>
     <w:lsdException w:name="heading 1" w:uiPriority="9" w:qFormat="1"/>
-    <w:lsdException w:name="heading 2" w:uiPriority="9" w:semiHidden="1" w:unhideWhenUsed="1" w:qFormat="1"/>
-    <w:lsdException w:name="heading 3" w:uiPriority="9" w:semiHidden="1" w:unhideWhenUsed="1" w:qFormat="1"/>
-    <w:lsdException w:name="heading 4" w:uiPriority="9" w:semiHidden="1" w:unhideWhenUsed="1" w:qFormat="1"/>
-    <w:lsdException w:name="heading 5" w:uiPriority="9" w:semiHidden="1" w:unhideWhenUsed="1" w:qFormat="1"/>
-    <w:lsdException w:name="heading 6" w:uiPriority="9" w:semiHidden="1" w:unhideWhenUsed="1" w:qFormat="1"/>
-    <w:lsdException w:name="heading 7" w:uiPriority="9" w:semiHidden="1" w:unhideWhenUsed="1" w:qFormat="1"/>
-    <w:lsdException w:name="heading 8" w:uiPriority="9" w:semiHidden="1" w:unhideWhenUsed="1" w:qFormat="1"/>
-    <w:lsdException w:name="heading 9" w:uiPriority="9" w:semiHidden="1" w:unhideWhenUsed="1" w:qFormat="1"/>
+    <w:lsdException w:name="heading 2" w:semiHidden="1" w:uiPriority="9" w:unhideWhenUsed="1" w:qFormat="1"/>
+    <w:lsdException w:name="heading 3" w:semiHidden="1" w:uiPriority="9" w:unhideWhenUsed="1" w:qFormat="1"/>
+    <w:lsdException w:name="heading 4" w:semiHidden="1" w:uiPriority="9" w:unhideWhenUsed="1" w:qFormat="1"/>
+    <w:lsdException w:name="heading 5" w:semiHidden="1" w:uiPriority="9" w:unhideWhenUsed="1" w:qFormat="1"/>
+    <w:lsdException w:name="heading 6" w:semiHidden="1" w:uiPriority="9" w:unhideWhenUsed="1" w:qFormat="1"/>
+    <w:lsdException w:name="heading 7" w:semiHidden="1" w:uiPriority="9" w:unhideWhenUsed="1" w:qFormat="1"/>
+    <w:lsdException w:name="heading 8" w:semiHidden="1" w:uiPriority="9" w:unhideWhenUsed="1" w:qFormat="1"/>
+    <w:lsdException w:name="heading 9" w:semiHidden="1" w:uiPriority="9" w:unhideWhenUsed="1" w:qFormat="1"/>
     <w:lsdException w:name="index 1" w:semiHidden="1" w:unhideWhenUsed="1"/>
     <w:lsdException w:name="index 2" w:semiHidden="1" w:unhideWhenUsed="1"/>
     <w:lsdException w:name="index 3" w:semiHidden="1" w:unhideWhenUsed="1"/>
@@ -3748,22 +3784,22 @@
     <w:lsdException w:name="index 7" w:semiHidden="1" w:unhideWhenUsed="1"/>
     <w:lsdException w:name="index 8" w:semiHidden="1" w:unhideWhenUsed="1"/>
     <w:lsdException w:name="index 9" w:semiHidden="1" w:unhideWhenUsed="1"/>
-    <w:lsdException w:name="toc 1" w:uiPriority="39" w:semiHidden="1" w:unhideWhenUsed="1"/>
-    <w:lsdException w:name="toc 2" w:uiPriority="39" w:semiHidden="1" w:unhideWhenUsed="1"/>
-    <w:lsdException w:name="toc 3" w:uiPriority="39" w:semiHidden="1" w:unhideWhenUsed="1"/>
-    <w:lsdException w:name="toc 4" w:uiPriority="39" w:semiHidden="1" w:unhideWhenUsed="1"/>
-    <w:lsdException w:name="toc 5" w:uiPriority="39" w:semiHidden="1" w:unhideWhenUsed="1"/>
-    <w:lsdException w:name="toc 6" w:uiPriority="39" w:semiHidden="1" w:unhideWhenUsed="1"/>
-    <w:lsdException w:name="toc 7" w:uiPriority="39" w:semiHidden="1" w:unhideWhenUsed="1"/>
-    <w:lsdException w:name="toc 8" w:uiPriority="39" w:semiHidden="1" w:unhideWhenUsed="1"/>
-    <w:lsdException w:name="toc 9" w:uiPriority="39" w:semiHidden="1" w:unhideWhenUsed="1"/>
+    <w:lsdException w:name="toc 1" w:semiHidden="1" w:uiPriority="39" w:unhideWhenUsed="1"/>
+    <w:lsdException w:name="toc 2" w:semiHidden="1" w:uiPriority="39" w:unhideWhenUsed="1"/>
+    <w:lsdException w:name="toc 3" w:semiHidden="1" w:uiPriority="39" w:unhideWhenUsed="1"/>
+    <w:lsdException w:name="toc 4" w:semiHidden="1" w:uiPriority="39" w:unhideWhenUsed="1"/>
+    <w:lsdException w:name="toc 5" w:semiHidden="1" w:uiPriority="39" w:unhideWhenUsed="1"/>
+    <w:lsdException w:name="toc 6" w:semiHidden="1" w:uiPriority="39" w:unhideWhenUsed="1"/>
+    <w:lsdException w:name="toc 7" w:semiHidden="1" w:uiPriority="39" w:unhideWhenUsed="1"/>
+    <w:lsdException w:name="toc 8" w:semiHidden="1" w:uiPriority="39" w:unhideWhenUsed="1"/>
+    <w:lsdException w:name="toc 9" w:semiHidden="1" w:uiPriority="39" w:unhideWhenUsed="1"/>
     <w:lsdException w:name="Normal Indent" w:semiHidden="1" w:unhideWhenUsed="1"/>
     <w:lsdException w:name="footnote text" w:semiHidden="1" w:unhideWhenUsed="1"/>
     <w:lsdException w:name="annotation text" w:semiHidden="1" w:unhideWhenUsed="1"/>
     <w:lsdException w:name="header" w:semiHidden="1" w:unhideWhenUsed="1"/>
     <w:lsdException w:name="footer" w:semiHidden="1" w:unhideWhenUsed="1"/>
     <w:lsdException w:name="index heading" w:semiHidden="1" w:unhideWhenUsed="1"/>
-    <w:lsdException w:name="caption" w:uiPriority="35" w:semiHidden="1" w:unhideWhenUsed="1" w:qFormat="1"/>
+    <w:lsdException w:name="caption" w:semiHidden="1" w:uiPriority="35" w:unhideWhenUsed="1" w:qFormat="1"/>
     <w:lsdException w:name="table of figures" w:semiHidden="1" w:unhideWhenUsed="1"/>
     <w:lsdException w:name="envelope address" w:semiHidden="1" w:unhideWhenUsed="1"/>
     <w:lsdException w:name="envelope return" w:semiHidden="1" w:unhideWhenUsed="1"/>
@@ -3794,7 +3830,7 @@
     <w:lsdException w:name="Title" w:uiPriority="10" w:qFormat="1"/>
     <w:lsdException w:name="Closing" w:semiHidden="1" w:unhideWhenUsed="1"/>
     <w:lsdException w:name="Signature" w:semiHidden="1" w:unhideWhenUsed="1"/>
-    <w:lsdException w:name="Default Paragraph Font" w:uiPriority="1" w:semiHidden="1" w:unhideWhenUsed="1"/>
+    <w:lsdException w:name="Default Paragraph Font" w:semiHidden="1" w:uiPriority="1" w:unhideWhenUsed="1"/>
     <w:lsdException w:name="Body Text" w:semiHidden="1" w:unhideWhenUsed="1"/>
     <w:lsdException w:name="Body Text Indent" w:semiHidden="1" w:unhideWhenUsed="1"/>
     <w:lsdException w:name="List Continue" w:semiHidden="1" w:unhideWhenUsed="1"/>
@@ -3994,8 +4030,8 @@
     <w:lsdException w:name="Subtle Reference" w:uiPriority="31" w:qFormat="1"/>
     <w:lsdException w:name="Intense Reference" w:uiPriority="32" w:qFormat="1"/>
     <w:lsdException w:name="Book Title" w:uiPriority="33" w:qFormat="1"/>
-    <w:lsdException w:name="Bibliography" w:uiPriority="37" w:semiHidden="1" w:unhideWhenUsed="1"/>
-    <w:lsdException w:name="TOC Heading" w:uiPriority="39" w:semiHidden="1" w:unhideWhenUsed="1" w:qFormat="1"/>
+    <w:lsdException w:name="Bibliography" w:semiHidden="1" w:uiPriority="37" w:unhideWhenUsed="1"/>
+    <w:lsdException w:name="TOC Heading" w:semiHidden="1" w:uiPriority="39" w:unhideWhenUsed="1" w:qFormat="1"/>
     <w:lsdException w:name="Plain Table 1" w:uiPriority="41"/>
     <w:lsdException w:name="Plain Table 2" w:uiPriority="42"/>
     <w:lsdException w:name="Plain Table 3" w:uiPriority="43"/>
@@ -4106,7 +4142,7 @@
     <w:lsdException w:name="Unresolved Mention" w:semiHidden="1" w:unhideWhenUsed="1"/>
     <w:lsdException w:name="Smart Link" w:semiHidden="1" w:unhideWhenUsed="1"/>
   </w:latentStyles>
-  <w:style w:type="paragraph" w:styleId="Normal" w:default="1">
+  <w:style w:type="paragraph" w:default="1" w:styleId="Normal">
     <w:name w:val="Normal"/>
     <w:qFormat/>
   </w:style>
@@ -4122,7 +4158,7 @@
       <w:outlineLvl w:val="0"/>
     </w:pPr>
     <w:rPr>
-      <w:rFonts w:ascii="Times New Roman" w:hAnsi="Times New Roman" w:eastAsia="Times New Roman" w:cs="Times New Roman"/>
+      <w:rFonts w:ascii="Times New Roman" w:eastAsia="Times New Roman" w:hAnsi="Times New Roman" w:cs="Times New Roman"/>
       <w:b/>
       <w:bCs/>
       <w:kern w:val="36"/>
@@ -4142,7 +4178,7 @@
       <w:outlineLvl w:val="1"/>
     </w:pPr>
     <w:rPr>
-      <w:rFonts w:ascii="Times New Roman" w:hAnsi="Times New Roman" w:eastAsia="Times New Roman" w:cs="Times New Roman"/>
+      <w:rFonts w:ascii="Times New Roman" w:eastAsia="Times New Roman" w:hAnsi="Times New Roman" w:cs="Times New Roman"/>
       <w:b/>
       <w:bCs/>
       <w:sz w:val="36"/>
@@ -4166,17 +4202,17 @@
       <w:outlineLvl w:val="2"/>
     </w:pPr>
     <w:rPr>
-      <w:rFonts w:asciiTheme="majorHAnsi" w:hAnsiTheme="majorHAnsi" w:eastAsiaTheme="majorEastAsia" w:cstheme="majorBidi"/>
+      <w:rFonts w:asciiTheme="majorHAnsi" w:eastAsiaTheme="majorEastAsia" w:hAnsiTheme="majorHAnsi" w:cstheme="majorBidi"/>
       <w:color w:val="1F3763" w:themeColor="accent1" w:themeShade="7F"/>
     </w:rPr>
   </w:style>
-  <w:style w:type="character" w:styleId="DefaultParagraphFont" w:default="1">
+  <w:style w:type="character" w:default="1" w:styleId="DefaultParagraphFont">
     <w:name w:val="Default Paragraph Font"/>
     <w:uiPriority w:val="1"/>
     <w:semiHidden/>
     <w:unhideWhenUsed/>
   </w:style>
-  <w:style w:type="table" w:styleId="TableNormal" w:default="1">
+  <w:style w:type="table" w:default="1" w:styleId="TableNormal">
     <w:name w:val="Normal Table"/>
     <w:uiPriority w:val="99"/>
     <w:semiHidden/>
@@ -4191,20 +4227,20 @@
       </w:tblCellMar>
     </w:tblPr>
   </w:style>
-  <w:style w:type="numbering" w:styleId="NoList" w:default="1">
+  <w:style w:type="numbering" w:default="1" w:styleId="NoList">
     <w:name w:val="No List"/>
     <w:uiPriority w:val="99"/>
     <w:semiHidden/>
     <w:unhideWhenUsed/>
   </w:style>
-  <w:style w:type="character" w:styleId="Heading1Char" w:customStyle="1">
+  <w:style w:type="character" w:customStyle="1" w:styleId="Heading1Char">
     <w:name w:val="Heading 1 Char"/>
     <w:basedOn w:val="DefaultParagraphFont"/>
     <w:link w:val="Heading1"/>
     <w:uiPriority w:val="9"/>
     <w:rsid w:val="0071530B"/>
     <w:rPr>
-      <w:rFonts w:ascii="Times New Roman" w:hAnsi="Times New Roman" w:eastAsia="Times New Roman" w:cs="Times New Roman"/>
+      <w:rFonts w:ascii="Times New Roman" w:eastAsia="Times New Roman" w:hAnsi="Times New Roman" w:cs="Times New Roman"/>
       <w:b/>
       <w:bCs/>
       <w:kern w:val="36"/>
@@ -4212,14 +4248,14 @@
       <w:szCs w:val="48"/>
     </w:rPr>
   </w:style>
-  <w:style w:type="character" w:styleId="Heading2Char" w:customStyle="1">
+  <w:style w:type="character" w:customStyle="1" w:styleId="Heading2Char">
     <w:name w:val="Heading 2 Char"/>
     <w:basedOn w:val="DefaultParagraphFont"/>
     <w:link w:val="Heading2"/>
     <w:uiPriority w:val="9"/>
     <w:rsid w:val="0071530B"/>
     <w:rPr>
-      <w:rFonts w:ascii="Times New Roman" w:hAnsi="Times New Roman" w:eastAsia="Times New Roman" w:cs="Times New Roman"/>
+      <w:rFonts w:ascii="Times New Roman" w:eastAsia="Times New Roman" w:hAnsi="Times New Roman" w:cs="Times New Roman"/>
       <w:b/>
       <w:bCs/>
       <w:sz w:val="36"/>
@@ -4237,7 +4273,7 @@
       <w:u w:val="single"/>
     </w:rPr>
   </w:style>
-  <w:style w:type="character" w:styleId="mw-headline" w:customStyle="1">
+  <w:style w:type="character" w:customStyle="1" w:styleId="mw-headline">
     <w:name w:val="mw-headline"/>
     <w:basedOn w:val="DefaultParagraphFont"/>
     <w:rsid w:val="0071530B"/>
@@ -4253,35 +4289,35 @@
       <w:spacing w:before="100" w:beforeAutospacing="1" w:after="100" w:afterAutospacing="1"/>
     </w:pPr>
     <w:rPr>
-      <w:rFonts w:ascii="Times New Roman" w:hAnsi="Times New Roman" w:eastAsia="Times New Roman" w:cs="Times New Roman"/>
+      <w:rFonts w:ascii="Times New Roman" w:eastAsia="Times New Roman" w:hAnsi="Times New Roman" w:cs="Times New Roman"/>
     </w:rPr>
   </w:style>
-  <w:style w:type="character" w:styleId="scite-citeref-number" w:customStyle="1">
+  <w:style w:type="character" w:customStyle="1" w:styleId="scite-citeref-number">
     <w:name w:val="scite-citeref-number"/>
     <w:basedOn w:val="DefaultParagraphFont"/>
     <w:rsid w:val="0071530B"/>
   </w:style>
-  <w:style w:type="character" w:styleId="scite-referencelinks" w:customStyle="1">
+  <w:style w:type="character" w:customStyle="1" w:styleId="scite-referencelinks">
     <w:name w:val="scite-referencelinks"/>
     <w:basedOn w:val="DefaultParagraphFont"/>
     <w:rsid w:val="0071530B"/>
   </w:style>
-  <w:style w:type="character" w:styleId="scite-citation" w:customStyle="1">
+  <w:style w:type="character" w:customStyle="1" w:styleId="scite-citation">
     <w:name w:val="scite-citation"/>
     <w:basedOn w:val="DefaultParagraphFont"/>
     <w:rsid w:val="0071530B"/>
   </w:style>
-  <w:style w:type="character" w:styleId="scite-citation-resourcelink" w:customStyle="1">
+  <w:style w:type="character" w:customStyle="1" w:styleId="scite-citation-resourcelink">
     <w:name w:val="scite-citation-resourcelink"/>
     <w:basedOn w:val="DefaultParagraphFont"/>
     <w:rsid w:val="0071530B"/>
   </w:style>
-  <w:style w:type="character" w:styleId="scite-citation-text" w:customStyle="1">
+  <w:style w:type="character" w:customStyle="1" w:styleId="scite-citation-text">
     <w:name w:val="scite-citation-text"/>
     <w:basedOn w:val="DefaultParagraphFont"/>
     <w:rsid w:val="0071530B"/>
   </w:style>
-  <w:style w:type="paragraph" w:styleId="paragraph" w:customStyle="1">
+  <w:style w:type="paragraph" w:customStyle="1" w:styleId="paragraph">
     <w:name w:val="paragraph"/>
     <w:basedOn w:val="Normal"/>
     <w:rsid w:val="0073644D"/>
@@ -4289,20 +4325,20 @@
       <w:spacing w:before="100" w:beforeAutospacing="1" w:after="100" w:afterAutospacing="1"/>
     </w:pPr>
     <w:rPr>
-      <w:rFonts w:ascii="Times New Roman" w:hAnsi="Times New Roman" w:eastAsia="Times New Roman" w:cs="Times New Roman"/>
+      <w:rFonts w:ascii="Times New Roman" w:eastAsia="Times New Roman" w:hAnsi="Times New Roman" w:cs="Times New Roman"/>
     </w:rPr>
   </w:style>
-  <w:style w:type="character" w:styleId="normaltextrun" w:customStyle="1">
+  <w:style w:type="character" w:customStyle="1" w:styleId="normaltextrun">
     <w:name w:val="normaltextrun"/>
     <w:basedOn w:val="DefaultParagraphFont"/>
     <w:rsid w:val="0073644D"/>
   </w:style>
-  <w:style w:type="character" w:styleId="eop" w:customStyle="1">
+  <w:style w:type="character" w:customStyle="1" w:styleId="eop">
     <w:name w:val="eop"/>
     <w:basedOn w:val="DefaultParagraphFont"/>
     <w:rsid w:val="0073644D"/>
   </w:style>
-  <w:style w:type="character" w:styleId="spellingerror" w:customStyle="1">
+  <w:style w:type="character" w:customStyle="1" w:styleId="spellingerror">
     <w:name w:val="spellingerror"/>
     <w:basedOn w:val="DefaultParagraphFont"/>
     <w:rsid w:val="0073644D"/>
@@ -4318,7 +4354,7 @@
       <w:contextualSpacing/>
     </w:pPr>
   </w:style>
-  <w:style w:type="character" w:styleId="Heading3Char" w:customStyle="1">
+  <w:style w:type="character" w:customStyle="1" w:styleId="Heading3Char">
     <w:name w:val="Heading 3 Char"/>
     <w:basedOn w:val="DefaultParagraphFont"/>
     <w:link w:val="Heading3"/>
@@ -4326,7 +4362,7 @@
     <w:semiHidden/>
     <w:rsid w:val="0017483E"/>
     <w:rPr>
-      <w:rFonts w:asciiTheme="majorHAnsi" w:hAnsiTheme="majorHAnsi" w:eastAsiaTheme="majorEastAsia" w:cstheme="majorBidi"/>
+      <w:rFonts w:asciiTheme="majorHAnsi" w:eastAsiaTheme="majorEastAsia" w:hAnsiTheme="majorHAnsi" w:cstheme="majorBidi"/>
       <w:color w:val="1F3763" w:themeColor="accent1" w:themeShade="7F"/>
     </w:rPr>
   </w:style>
@@ -4337,12 +4373,12 @@
     <w:rsid w:val="00FB4123"/>
     <w:tblPr>
       <w:tblBorders>
-        <w:top w:val="single" w:color="000000" w:themeColor="text1" w:sz="4" w:space="0"/>
-        <w:left w:val="single" w:color="000000" w:themeColor="text1" w:sz="4" w:space="0"/>
-        <w:bottom w:val="single" w:color="000000" w:themeColor="text1" w:sz="4" w:space="0"/>
-        <w:right w:val="single" w:color="000000" w:themeColor="text1" w:sz="4" w:space="0"/>
-        <w:insideH w:val="single" w:color="000000" w:themeColor="text1" w:sz="4" w:space="0"/>
-        <w:insideV w:val="single" w:color="000000" w:themeColor="text1" w:sz="4" w:space="0"/>
+        <w:top w:val="single" w:sz="4" w:space="0" w:color="000000" w:themeColor="text1"/>
+        <w:left w:val="single" w:sz="4" w:space="0" w:color="000000" w:themeColor="text1"/>
+        <w:bottom w:val="single" w:sz="4" w:space="0" w:color="000000" w:themeColor="text1"/>
+        <w:right w:val="single" w:sz="4" w:space="0" w:color="000000" w:themeColor="text1"/>
+        <w:insideH w:val="single" w:sz="4" w:space="0" w:color="000000" w:themeColor="text1"/>
+        <w:insideV w:val="single" w:sz="4" w:space="0" w:color="000000" w:themeColor="text1"/>
       </w:tblBorders>
     </w:tblPr>
   </w:style>
@@ -4383,7 +4419,7 @@
       <w:szCs w:val="20"/>
     </w:rPr>
   </w:style>
-  <w:style w:type="character" w:styleId="CommentTextChar" w:customStyle="1">
+  <w:style w:type="character" w:customStyle="1" w:styleId="CommentTextChar">
     <w:name w:val="Comment Text Char"/>
     <w:basedOn w:val="DefaultParagraphFont"/>
     <w:link w:val="CommentText"/>
@@ -4409,7 +4445,7 @@
       <w:bCs/>
     </w:rPr>
   </w:style>
-  <w:style w:type="character" w:styleId="CommentSubjectChar" w:customStyle="1">
+  <w:style w:type="character" w:customStyle="1" w:styleId="CommentSubjectChar">
     <w:name w:val="Comment Subject Char"/>
     <w:basedOn w:val="CommentTextChar"/>
     <w:link w:val="CommentSubject"/>
@@ -4423,7 +4459,7 @@
       <w:szCs w:val="20"/>
     </w:rPr>
   </w:style>
-  <w:style w:type="character" w:styleId="apple-converted-space" w:customStyle="1">
+  <w:style w:type="character" w:customStyle="1" w:styleId="apple-converted-space">
     <w:name w:val="apple-converted-space"/>
     <w:basedOn w:val="DefaultParagraphFont"/>
     <w:rsid w:val="0030258D"/>
@@ -4454,7 +4490,7 @@
       </w:tabs>
     </w:pPr>
   </w:style>
-  <w:style w:type="character" w:styleId="HeaderChar" w:customStyle="1">
+  <w:style w:type="character" w:customStyle="1" w:styleId="HeaderChar">
     <w:name w:val="Header Char"/>
     <w:basedOn w:val="DefaultParagraphFont"/>
     <w:link w:val="Header"/>
@@ -4475,7 +4511,7 @@
       </w:tabs>
     </w:pPr>
   </w:style>
-  <w:style w:type="character" w:styleId="FooterChar" w:customStyle="1">
+  <w:style w:type="character" w:customStyle="1" w:styleId="FooterChar">
     <w:name w:val="Footer Char"/>
     <w:basedOn w:val="DefaultParagraphFont"/>
     <w:link w:val="Footer"/>
@@ -4502,7 +4538,7 @@
       <w:szCs w:val="20"/>
     </w:rPr>
   </w:style>
-  <w:style w:type="character" w:styleId="FootnoteTextChar" w:customStyle="1">
+  <w:style w:type="character" w:customStyle="1" w:styleId="FootnoteTextChar">
     <w:name w:val="Footnote Text Char"/>
     <w:basedOn w:val="DefaultParagraphFont"/>
     <w:link w:val="FootnoteText"/>
@@ -4843,8 +4879,8 @@
 </file>
 
 <file path=customXml/item2.xml><?xml version="1.0" encoding="utf-8"?>
-<ct:contentTypeSchema xmlns:ct="http://schemas.microsoft.com/office/2006/metadata/contentType" xmlns:ma="http://schemas.microsoft.com/office/2006/metadata/properties/metaAttributes" ct:_="" ma:_="" ma:contentTypeName="Document" ma:contentTypeID="0x010100A52D40E1BEFB2F47B4F24C2B78FB4497" ma:contentTypeVersion="11" ma:contentTypeDescription="Create a new document." ma:contentTypeScope="" ma:versionID="a92b0f6f46e562b09284eee0e653102e">
-  <xsd:schema xmlns:xsd="http://www.w3.org/2001/XMLSchema" xmlns:xs="http://www.w3.org/2001/XMLSchema" xmlns:p="http://schemas.microsoft.com/office/2006/metadata/properties" xmlns:ns2="b301dc1f-765b-48ad-b892-df54f4ee939f" xmlns:ns3="0f673578-062f-42cf-8580-49b16be5d89d" xmlns:ns4="b5a44311-ed64-4a72-909f-c9dc6973bde2" targetNamespace="http://schemas.microsoft.com/office/2006/metadata/properties" ma:root="true" ma:fieldsID="20cdb35a2bb984c23207cd45667bf502" ns2:_="" ns3:_="" ns4:_="">
+<ct:contentTypeSchema xmlns:ct="http://schemas.microsoft.com/office/2006/metadata/contentType" xmlns:ma="http://schemas.microsoft.com/office/2006/metadata/properties/metaAttributes" ct:_="" ma:_="" ma:contentTypeName="Document" ma:contentTypeID="0x010100A52D40E1BEFB2F47B4F24C2B78FB4497" ma:contentTypeVersion="13" ma:contentTypeDescription="Create a new document." ma:contentTypeScope="" ma:versionID="76ac98d7c0ea8ebfa1e3eca549f30231">
+  <xsd:schema xmlns:xsd="http://www.w3.org/2001/XMLSchema" xmlns:xs="http://www.w3.org/2001/XMLSchema" xmlns:p="http://schemas.microsoft.com/office/2006/metadata/properties" xmlns:ns2="b301dc1f-765b-48ad-b892-df54f4ee939f" xmlns:ns3="0f673578-062f-42cf-8580-49b16be5d89d" xmlns:ns4="b5a44311-ed64-4a72-909f-c9dc6973bde2" targetNamespace="http://schemas.microsoft.com/office/2006/metadata/properties" ma:root="true" ma:fieldsID="cad347852dcf6ca16b549100e879ea68" ns2:_="" ns3:_="" ns4:_="">
     <xsd:import namespace="b301dc1f-765b-48ad-b892-df54f4ee939f"/>
     <xsd:import namespace="0f673578-062f-42cf-8580-49b16be5d89d"/>
     <xsd:import namespace="b5a44311-ed64-4a72-909f-c9dc6973bde2"/>
@@ -4863,6 +4899,8 @@
                 <xsd:element ref="ns2:MediaServiceEventHashCode" minOccurs="0"/>
                 <xsd:element ref="ns2:lcf76f155ced4ddcb4097134ff3c332f" minOccurs="0"/>
                 <xsd:element ref="ns4:TaxCatchAll" minOccurs="0"/>
+                <xsd:element ref="ns2:MediaServiceDateTaken" minOccurs="0"/>
+                <xsd:element ref="ns2:MediaLengthInSeconds" minOccurs="0"/>
               </xsd:all>
             </xsd:complexType>
           </xsd:element>
@@ -4906,6 +4944,16 @@
           <xsd:element ref="pc:Terms" minOccurs="0" maxOccurs="1"/>
         </xsd:sequence>
       </xsd:complexType>
+    </xsd:element>
+    <xsd:element name="MediaServiceDateTaken" ma:index="18" nillable="true" ma:displayName="MediaServiceDateTaken" ma:hidden="true" ma:internalName="MediaServiceDateTaken" ma:readOnly="true">
+      <xsd:simpleType>
+        <xsd:restriction base="dms:Text"/>
+      </xsd:simpleType>
+    </xsd:element>
+    <xsd:element name="MediaLengthInSeconds" ma:index="19" nillable="true" ma:displayName="MediaLengthInSeconds" ma:hidden="true" ma:internalName="MediaLengthInSeconds" ma:readOnly="true">
+      <xsd:simpleType>
+        <xsd:restriction base="dms:Unknown"/>
+      </xsd:simpleType>
     </xsd:element>
   </xsd:schema>
   <xsd:schema xmlns:xsd="http://www.w3.org/2001/XMLSchema" xmlns:xs="http://www.w3.org/2001/XMLSchema" xmlns:dms="http://schemas.microsoft.com/office/2006/documentManagement/types" xmlns:pc="http://schemas.microsoft.com/office/infopath/2007/PartnerControls" targetNamespace="0f673578-062f-42cf-8580-49b16be5d89d" elementFormDefault="qualified">
@@ -5072,7 +5120,7 @@
 </file>
 
 <file path=customXml/itemProps2.xml><?xml version="1.0" encoding="utf-8"?>
-<ds:datastoreItem xmlns:ds="http://schemas.openxmlformats.org/officeDocument/2006/customXml" ds:itemID="{7A2E6016-10F7-4962-B966-8DB895B5B472}">
+<ds:datastoreItem xmlns:ds="http://schemas.openxmlformats.org/officeDocument/2006/customXml" ds:itemID="{484069F8-2F18-4B39-9702-FD525AA07B5E}">
   <ds:schemaRefs>
     <ds:schemaRef ds:uri="http://schemas.microsoft.com/office/2006/metadata/contentType"/>
     <ds:schemaRef ds:uri="http://schemas.microsoft.com/office/2006/metadata/properties/metaAttributes"/>
